--- a/ECBS-5241-Coding-for-Economists.docx
+++ b/ECBS-5241-Coding-for-Economists.docx
@@ -8612,7 +8612,7 @@
           <w:sz w:val="20"/>
           <w:szCs w:val="20"/>
         </w:rPr>
-        <w:t xml:space="preserve">Miklós Koren, Márton Fleck </w:t>
+        <w:t xml:space="preserve">Miklós Koren, Ulrich Wohak </w:t>
       </w:r>
       <w:bookmarkEnd w:id="1"/>
     </w:p>
@@ -8652,7 +8652,7 @@
           <w:sz w:val="20"/>
           <w:szCs w:val="20"/>
         </w:rPr>
-        <w:t xml:space="preserve">fleck_marton@phd.ceu.edu</w:t>
+        <w:t xml:space="preserve">ulrich.wohak@wu.ac.at</w:t>
       </w:r>
       <w:r>
         <w:rPr>
@@ -8691,7 +8691,7 @@
         <w:tab/>
         <w:tab/>
         <w:tab/>
-        <w:t xml:space="preserve">N13 213 (Budapest)</w:t>
+        <w:t xml:space="preserve">QS B510 (Vienna)</w:t>
       </w:r>
       <w:r>
         <w:rPr>
@@ -8710,7 +8710,7 @@
           <w:sz w:val="20"/>
           <w:szCs w:val="20"/>
         </w:rPr>
-        <w:t xml:space="preserve">N13 223 (Budapest)</w:t>
+        <w:t xml:space="preserve">TBA</w:t>
       </w:r>
       <w:r>
         <w:rPr>
@@ -8826,7 +8826,7 @@
         </w:rPr>
         <w:tab/>
         <w:tab/>
-        <w:t xml:space="preserve">Fall 2020-2021 2020-2021</w:t>
+        <w:t xml:space="preserve">Fall 2021-2022 2020-2021</w:t>
       </w:r>
     </w:p>
     <w:p>
@@ -12216,7 +12216,7 @@
           <w:szCs w:val="20"/>
           <w:lang w:val="en-US" w:eastAsia="en-US" w:bidi="ar-SA"/>
         </w:rPr>
-        <w:t xml:space="preserve">Márton Fleck is a PhD candidate in economics at CEU, and member of the CEU MicroData research group where he works with large administrative datasets using Python and Stata. His research interests are applied microeconomics, political economy, and industrial organization.</w:t>
+        <w:t xml:space="preserve">Ulrich Wohak is a PhD student in Economics at the Vienna University of Economics and Business. He has experience as an economist at UK Competition and Markets Authority (CMA) and the Austrian competition authority (BWB) , MSc Specialized Economic Analysis (Competition) at Barcelona Graduate School of Economics (BGSE), MA Economics and Management at University of Aberdeen (UoA), worked and studied abroad for 7 years, continuous voluntary work as a paramedic, experienced with Stata, R, Python (quant) and ArcGIS.</w:t>
       </w:r>
     </w:p>
     <w:p>

--- a/ECBS-5241-Coding-for-Economists.docx
+++ b/ECBS-5241-Coding-for-Economists.docx
@@ -37,7 +37,7 @@
                 <wp:extent cx="2527935" cy="1847215"/>
                 <wp:effectExtent l="0" t="0" r="0" b="5080"/>
                 <wp:wrapNone/>
-                <wp:docPr id="1" name="Group 229"/>
+                <wp:docPr id="1001" name="Group 229"/>
                 <a:graphic xmlns:a="http://schemas.openxmlformats.org/drawingml/2006/main">
                   <a:graphicData uri="http://schemas.microsoft.com/office/word/2010/wordprocessingGroup">
                     <wpg:wgp>
@@ -8826,7 +8826,7 @@
         </w:rPr>
         <w:tab/>
         <w:tab/>
-        <w:t xml:space="preserve">Fall 2021-2022 2020-2021</w:t>
+        <w:t xml:space="preserve">Winter 2021-2022 2020-2021</w:t>
       </w:r>
     </w:p>
     <w:p>

--- a/ECBS-5241-Coding-for-Economists.docx
+++ b/ECBS-5241-Coding-for-Economists.docx
@@ -32,9 +32,9 @@
                   <wp:posOffset>4274820</wp:posOffset>
                 </wp:positionH>
                 <wp:positionV relativeFrom="paragraph">
-                  <wp:posOffset>-843280</wp:posOffset>
+                  <wp:posOffset>-842645</wp:posOffset>
                 </wp:positionV>
-                <wp:extent cx="2527935" cy="1847215"/>
+                <wp:extent cx="2528570" cy="1847850"/>
                 <wp:effectExtent l="0" t="0" r="0" b="5080"/>
                 <wp:wrapNone/>
                 <wp:docPr id="1001" name="Group 229"/>
@@ -45,14 +45,14 @@
                       <wpg:grpSpPr>
                         <a:xfrm>
                           <a:off x="0" y="0"/>
-                          <a:ext cx="2527200" cy="1846440"/>
+                          <a:ext cx="2527920" cy="1847160"/>
                         </a:xfrm>
                       </wpg:grpSpPr>
                       <wpg:grpSp>
                         <wpg:cNvGrpSpPr/>
                         <wpg:grpSpPr>
                           <a:xfrm>
-                            <a:off x="0" y="36360"/>
+                            <a:off x="0" y="36720"/>
                             <a:ext cx="1560240" cy="1810440"/>
                           </a:xfrm>
                         </wpg:grpSpPr>
@@ -83,8 +83,8 @@
                           <wps:cNvSpPr/>
                           <wps:spPr>
                             <a:xfrm>
-                              <a:off x="819720" y="877320"/>
-                              <a:ext cx="55080" cy="79200"/>
+                              <a:off x="820440" y="876960"/>
+                              <a:ext cx="54720" cy="79200"/>
                             </a:xfrm>
                             <a:custGeom>
                               <a:avLst/>
@@ -196,8 +196,8 @@
                           <wps:cNvSpPr/>
                           <wps:spPr>
                             <a:xfrm>
-                              <a:off x="888480" y="898920"/>
-                              <a:ext cx="48240" cy="59040"/>
+                              <a:off x="888840" y="899280"/>
+                              <a:ext cx="47520" cy="58320"/>
                             </a:xfrm>
                             <a:custGeom>
                               <a:avLst/>
@@ -324,8 +324,8 @@
                           <wps:cNvSpPr/>
                           <wps:spPr>
                             <a:xfrm>
-                              <a:off x="952560" y="898920"/>
-                              <a:ext cx="49680" cy="83160"/>
+                              <a:off x="953280" y="899280"/>
+                              <a:ext cx="48960" cy="82440"/>
                             </a:xfrm>
                             <a:custGeom>
                               <a:avLst/>
@@ -457,8 +457,8 @@
                           <wps:cNvSpPr/>
                           <wps:spPr>
                             <a:xfrm>
-                              <a:off x="1014120" y="898920"/>
-                              <a:ext cx="49680" cy="61560"/>
+                              <a:off x="1014840" y="899280"/>
+                              <a:ext cx="48960" cy="60840"/>
                             </a:xfrm>
                             <a:custGeom>
                               <a:avLst/>
@@ -605,8 +605,8 @@
                           <wps:cNvSpPr/>
                           <wps:spPr>
                             <a:xfrm>
-                              <a:off x="1078200" y="898920"/>
-                              <a:ext cx="32400" cy="57960"/>
+                              <a:off x="1078920" y="899280"/>
+                              <a:ext cx="31680" cy="57240"/>
                             </a:xfrm>
                             <a:custGeom>
                               <a:avLst/>
@@ -695,8 +695,8 @@
                           <wps:cNvSpPr/>
                           <wps:spPr>
                             <a:xfrm>
-                              <a:off x="1116360" y="881280"/>
-                              <a:ext cx="32400" cy="76680"/>
+                              <a:off x="1117080" y="880920"/>
+                              <a:ext cx="31680" cy="76680"/>
                             </a:xfrm>
                             <a:custGeom>
                               <a:avLst/>
@@ -815,8 +815,8 @@
                           <wps:cNvSpPr/>
                           <wps:spPr>
                             <a:xfrm>
-                              <a:off x="1160280" y="898920"/>
-                              <a:ext cx="74880" cy="57960"/>
+                              <a:off x="1160640" y="899280"/>
+                              <a:ext cx="74160" cy="57240"/>
                             </a:xfrm>
                             <a:custGeom>
                               <a:avLst/>
@@ -960,8 +960,8 @@
                           <wps:cNvSpPr/>
                           <wps:spPr>
                             <a:xfrm>
-                              <a:off x="1253520" y="898920"/>
-                              <a:ext cx="48960" cy="59040"/>
+                              <a:off x="1254240" y="899280"/>
+                              <a:ext cx="48240" cy="58320"/>
                             </a:xfrm>
                             <a:custGeom>
                               <a:avLst/>
@@ -1088,8 +1088,8 @@
                           <wps:cNvSpPr/>
                           <wps:spPr>
                             <a:xfrm>
-                              <a:off x="1315800" y="898920"/>
-                              <a:ext cx="45720" cy="57960"/>
+                              <a:off x="1316520" y="899280"/>
+                              <a:ext cx="45000" cy="57240"/>
                             </a:xfrm>
                             <a:custGeom>
                               <a:avLst/>
@@ -1198,8 +1198,8 @@
                           <wps:cNvSpPr/>
                           <wps:spPr>
                             <a:xfrm>
-                              <a:off x="1378080" y="881280"/>
-                              <a:ext cx="30960" cy="76680"/>
+                              <a:off x="1378440" y="880920"/>
+                              <a:ext cx="30600" cy="76680"/>
                             </a:xfrm>
                             <a:custGeom>
                               <a:avLst/>
@@ -1318,8 +1318,8 @@
                           <wps:cNvSpPr/>
                           <wps:spPr>
                             <a:xfrm>
-                              <a:off x="814680" y="1041840"/>
-                              <a:ext cx="50760" cy="59040"/>
+                              <a:off x="815400" y="1042200"/>
+                              <a:ext cx="50040" cy="58320"/>
                             </a:xfrm>
                             <a:custGeom>
                               <a:avLst/>
@@ -1421,8 +1421,8 @@
                           <wps:cNvSpPr/>
                           <wps:spPr>
                             <a:xfrm>
-                              <a:off x="876960" y="1015920"/>
-                              <a:ext cx="34920" cy="83160"/>
+                              <a:off x="877680" y="1016280"/>
+                              <a:ext cx="34200" cy="82440"/>
                             </a:xfrm>
                             <a:custGeom>
                               <a:avLst/>
@@ -1536,8 +1536,8 @@
                           <wps:cNvSpPr/>
                           <wps:spPr>
                             <a:xfrm>
-                              <a:off x="943560" y="1020960"/>
-                              <a:ext cx="44280" cy="78840"/>
+                              <a:off x="944280" y="1021320"/>
+                              <a:ext cx="43920" cy="78120"/>
                             </a:xfrm>
                             <a:custGeom>
                               <a:avLst/>
@@ -1608,8 +1608,8 @@
                           <wps:cNvSpPr/>
                           <wps:spPr>
                             <a:xfrm>
-                              <a:off x="943560" y="1020960"/>
-                              <a:ext cx="44280" cy="78840"/>
+                              <a:off x="944280" y="1021320"/>
+                              <a:ext cx="43920" cy="78120"/>
                             </a:xfrm>
                             <a:custGeom>
                               <a:avLst/>
@@ -1677,8 +1677,8 @@
                           <wps:cNvSpPr/>
                           <wps:spPr>
                             <a:xfrm>
-                              <a:off x="998280" y="1041840"/>
-                              <a:ext cx="41760" cy="59040"/>
+                              <a:off x="999000" y="1042200"/>
+                              <a:ext cx="41400" cy="58320"/>
                             </a:xfrm>
                             <a:custGeom>
                               <a:avLst/>
@@ -1787,8 +1787,8 @@
                           <wps:cNvSpPr/>
                           <wps:spPr>
                             <a:xfrm>
-                              <a:off x="1049040" y="1041840"/>
-                              <a:ext cx="52200" cy="59040"/>
+                              <a:off x="1049760" y="1042200"/>
+                              <a:ext cx="51480" cy="58320"/>
                             </a:xfrm>
                             <a:custGeom>
                               <a:avLst/>
@@ -1890,8 +1890,8 @@
                           <wps:cNvSpPr/>
                           <wps:spPr>
                             <a:xfrm>
-                              <a:off x="1114920" y="1041840"/>
-                              <a:ext cx="45720" cy="57960"/>
+                              <a:off x="1115640" y="1042200"/>
+                              <a:ext cx="45000" cy="57240"/>
                             </a:xfrm>
                             <a:custGeom>
                               <a:avLst/>
@@ -2000,8 +2000,8 @@
                           <wps:cNvSpPr/>
                           <wps:spPr>
                             <a:xfrm>
-                              <a:off x="1177920" y="1041840"/>
-                              <a:ext cx="50760" cy="59040"/>
+                              <a:off x="1178640" y="1042200"/>
+                              <a:ext cx="50040" cy="58320"/>
                             </a:xfrm>
                             <a:custGeom>
                               <a:avLst/>
@@ -2103,8 +2103,8 @@
                           <wps:cNvSpPr/>
                           <wps:spPr>
                             <a:xfrm>
-                              <a:off x="1242720" y="1041840"/>
-                              <a:ext cx="76680" cy="57960"/>
+                              <a:off x="1243440" y="1042200"/>
+                              <a:ext cx="76320" cy="57240"/>
                             </a:xfrm>
                             <a:custGeom>
                               <a:avLst/>
@@ -2248,8 +2248,8 @@
                           <wps:cNvSpPr/>
                           <wps:spPr>
                             <a:xfrm>
-                              <a:off x="1339200" y="1015920"/>
-                              <a:ext cx="15120" cy="83160"/>
+                              <a:off x="1339920" y="1016280"/>
+                              <a:ext cx="14760" cy="82440"/>
                             </a:xfrm>
                             <a:custGeom>
                               <a:avLst/>
@@ -2326,8 +2326,8 @@
                           <wps:cNvSpPr/>
                           <wps:spPr>
                             <a:xfrm>
-                              <a:off x="1369080" y="1041840"/>
-                              <a:ext cx="43200" cy="59040"/>
+                              <a:off x="1369800" y="1042200"/>
+                              <a:ext cx="42480" cy="58320"/>
                             </a:xfrm>
                             <a:custGeom>
                               <a:avLst/>
@@ -2436,8 +2436,8 @@
                           <wps:cNvSpPr/>
                           <wps:spPr>
                             <a:xfrm>
-                              <a:off x="1421280" y="1041840"/>
-                              <a:ext cx="47160" cy="60480"/>
+                              <a:off x="1422360" y="1042200"/>
+                              <a:ext cx="46440" cy="59760"/>
                             </a:xfrm>
                             <a:custGeom>
                               <a:avLst/>
@@ -2561,8 +2561,8 @@
                           <wps:cNvSpPr/>
                           <wps:spPr>
                             <a:xfrm>
-                              <a:off x="814680" y="1184760"/>
-                              <a:ext cx="49680" cy="61560"/>
+                              <a:off x="815400" y="1185120"/>
+                              <a:ext cx="48960" cy="60840"/>
                             </a:xfrm>
                             <a:custGeom>
                               <a:avLst/>
@@ -2709,8 +2709,8 @@
                           <wps:cNvSpPr/>
                           <wps:spPr>
                             <a:xfrm>
-                              <a:off x="877680" y="1184760"/>
-                              <a:ext cx="45720" cy="57960"/>
+                              <a:off x="878040" y="1185120"/>
+                              <a:ext cx="45000" cy="57240"/>
                             </a:xfrm>
                             <a:custGeom>
                               <a:avLst/>
@@ -2819,8 +2819,8 @@
                           <wps:cNvSpPr/>
                           <wps:spPr>
                             <a:xfrm>
-                              <a:off x="942480" y="1158840"/>
-                              <a:ext cx="50760" cy="84600"/>
+                              <a:off x="943560" y="1158840"/>
+                              <a:ext cx="50040" cy="83880"/>
                             </a:xfrm>
                             <a:custGeom>
                               <a:avLst/>
@@ -2937,8 +2937,8 @@
                           <wps:cNvSpPr/>
                           <wps:spPr>
                             <a:xfrm>
-                              <a:off x="1036440" y="1163880"/>
-                              <a:ext cx="52560" cy="78840"/>
+                              <a:off x="1036800" y="1164240"/>
+                              <a:ext cx="52200" cy="78120"/>
                             </a:xfrm>
                             <a:custGeom>
                               <a:avLst/>
@@ -3098,8 +3098,8 @@
                           <wps:cNvSpPr/>
                           <wps:spPr>
                             <a:xfrm>
-                              <a:off x="1105560" y="1184760"/>
-                              <a:ext cx="47160" cy="60480"/>
+                              <a:off x="1106280" y="1185120"/>
+                              <a:ext cx="46440" cy="59760"/>
                             </a:xfrm>
                             <a:custGeom>
                               <a:avLst/>
@@ -3208,8 +3208,8 @@
                           <wps:cNvSpPr/>
                           <wps:spPr>
                             <a:xfrm>
-                              <a:off x="1163160" y="1184760"/>
-                              <a:ext cx="47160" cy="60480"/>
+                              <a:off x="1163880" y="1185120"/>
+                              <a:ext cx="46440" cy="59760"/>
                             </a:xfrm>
                             <a:custGeom>
                               <a:avLst/>
@@ -3333,8 +3333,8 @@
                           <wps:cNvSpPr/>
                           <wps:spPr>
                             <a:xfrm>
-                              <a:off x="1222920" y="1158840"/>
-                              <a:ext cx="15120" cy="83160"/>
+                              <a:off x="1223640" y="1158840"/>
+                              <a:ext cx="14760" cy="82440"/>
                             </a:xfrm>
                             <a:custGeom>
                               <a:avLst/>
@@ -3411,8 +3411,8 @@
                           <wps:cNvSpPr/>
                           <wps:spPr>
                             <a:xfrm>
-                              <a:off x="1256040" y="1184760"/>
-                              <a:ext cx="46440" cy="57960"/>
+                              <a:off x="1256760" y="1185120"/>
+                              <a:ext cx="45720" cy="57240"/>
                             </a:xfrm>
                             <a:custGeom>
                               <a:avLst/>
@@ -3521,8 +3521,8 @@
                           <wps:cNvSpPr/>
                           <wps:spPr>
                             <a:xfrm>
-                              <a:off x="1321560" y="1184760"/>
-                              <a:ext cx="48240" cy="60480"/>
+                              <a:off x="1321920" y="1185120"/>
+                              <a:ext cx="47520" cy="59760"/>
                             </a:xfrm>
                             <a:custGeom>
                               <a:avLst/>
@@ -3649,8 +3649,8 @@
                           <wps:cNvSpPr/>
                           <wps:spPr>
                             <a:xfrm>
-                              <a:off x="1378440" y="1184760"/>
-                              <a:ext cx="47160" cy="60480"/>
+                              <a:off x="1379160" y="1185120"/>
+                              <a:ext cx="46440" cy="59760"/>
                             </a:xfrm>
                             <a:custGeom>
                               <a:avLst/>
@@ -3774,8 +3774,8 @@
                           <wps:cNvSpPr/>
                           <wps:spPr>
                             <a:xfrm>
-                              <a:off x="1434600" y="1184760"/>
-                              <a:ext cx="47160" cy="60480"/>
+                              <a:off x="1434960" y="1185120"/>
+                              <a:ext cx="46440" cy="59760"/>
                             </a:xfrm>
                             <a:custGeom>
                               <a:avLst/>
@@ -3899,8 +3899,8 @@
                           <wps:cNvSpPr/>
                           <wps:spPr>
                             <a:xfrm>
-                              <a:off x="1079640" y="1590480"/>
-                              <a:ext cx="41760" cy="61560"/>
+                              <a:off x="1080720" y="1590840"/>
+                              <a:ext cx="41400" cy="60840"/>
                             </a:xfrm>
                             <a:custGeom>
                               <a:avLst/>
@@ -4027,8 +4027,8 @@
                           <wps:cNvSpPr/>
                           <wps:spPr>
                             <a:xfrm>
-                              <a:off x="878760" y="1590480"/>
-                              <a:ext cx="44280" cy="61560"/>
+                              <a:off x="879480" y="1590840"/>
+                              <a:ext cx="43920" cy="60840"/>
                             </a:xfrm>
                             <a:custGeom>
                               <a:avLst/>
@@ -4127,8 +4127,8 @@
                           <wps:cNvSpPr/>
                           <wps:spPr>
                             <a:xfrm>
-                              <a:off x="943560" y="1590480"/>
-                              <a:ext cx="3240" cy="61560"/>
+                              <a:off x="944280" y="1590840"/>
+                              <a:ext cx="2520" cy="60840"/>
                             </a:xfrm>
                             <a:prstGeom prst="rect">
                               <a:avLst/>
@@ -4152,8 +4152,8 @@
                           <wps:cNvSpPr/>
                           <wps:spPr>
                             <a:xfrm>
-                              <a:off x="943560" y="1590480"/>
-                              <a:ext cx="3240" cy="61560"/>
+                              <a:off x="944280" y="1590840"/>
+                              <a:ext cx="2520" cy="60840"/>
                             </a:xfrm>
                             <a:prstGeom prst="rect">
                               <a:avLst/>
@@ -4175,8 +4175,8 @@
                           <wps:cNvSpPr/>
                           <wps:spPr>
                             <a:xfrm>
-                              <a:off x="818640" y="1590480"/>
-                              <a:ext cx="43200" cy="63000"/>
+                              <a:off x="819000" y="1590840"/>
+                              <a:ext cx="42480" cy="62280"/>
                             </a:xfrm>
                             <a:custGeom>
                               <a:avLst/>
@@ -4270,8 +4270,8 @@
                           <wps:cNvSpPr/>
                           <wps:spPr>
                             <a:xfrm>
-                              <a:off x="1025640" y="1590480"/>
-                              <a:ext cx="38160" cy="61560"/>
+                              <a:off x="1026000" y="1590840"/>
+                              <a:ext cx="37440" cy="60840"/>
                             </a:xfrm>
                             <a:custGeom>
                               <a:avLst/>
@@ -4342,8 +4342,8 @@
                           <wps:cNvSpPr/>
                           <wps:spPr>
                             <a:xfrm>
-                              <a:off x="1025640" y="1590480"/>
-                              <a:ext cx="38160" cy="61560"/>
+                              <a:off x="1026000" y="1590840"/>
+                              <a:ext cx="37440" cy="60840"/>
                             </a:xfrm>
                             <a:custGeom>
                               <a:avLst/>
@@ -4411,8 +4411,8 @@
                           <wps:cNvSpPr/>
                           <wps:spPr>
                             <a:xfrm>
-                              <a:off x="960840" y="1590480"/>
-                              <a:ext cx="49680" cy="61560"/>
+                              <a:off x="961560" y="1590840"/>
+                              <a:ext cx="48960" cy="60840"/>
                             </a:xfrm>
                             <a:custGeom>
                               <a:avLst/>
@@ -4468,8 +4468,8 @@
                           <wps:cNvSpPr/>
                           <wps:spPr>
                             <a:xfrm>
-                              <a:off x="960840" y="1590480"/>
-                              <a:ext cx="49680" cy="61560"/>
+                              <a:off x="961560" y="1590840"/>
+                              <a:ext cx="48960" cy="60840"/>
                             </a:xfrm>
                             <a:custGeom>
                               <a:avLst/>
@@ -4522,8 +4522,8 @@
                           <wps:cNvSpPr/>
                           <wps:spPr>
                             <a:xfrm>
-                              <a:off x="1265400" y="1590480"/>
-                              <a:ext cx="54720" cy="61560"/>
+                              <a:off x="1266120" y="1590840"/>
+                              <a:ext cx="54000" cy="60840"/>
                             </a:xfrm>
                             <a:custGeom>
                               <a:avLst/>
@@ -4585,8 +4585,8 @@
                           <wps:cNvSpPr/>
                           <wps:spPr>
                             <a:xfrm>
-                              <a:off x="1265400" y="1590480"/>
-                              <a:ext cx="54720" cy="61560"/>
+                              <a:off x="1266120" y="1590840"/>
+                              <a:ext cx="54000" cy="60840"/>
                             </a:xfrm>
                             <a:custGeom>
                               <a:avLst/>
@@ -4645,8 +4645,8 @@
                           <wps:cNvSpPr/>
                           <wps:spPr>
                             <a:xfrm>
-                              <a:off x="1138680" y="1590480"/>
-                              <a:ext cx="43200" cy="63000"/>
+                              <a:off x="1139040" y="1590840"/>
+                              <a:ext cx="42480" cy="62280"/>
                             </a:xfrm>
                             <a:custGeom>
                               <a:avLst/>
@@ -4815,8 +4815,8 @@
                           <wps:cNvSpPr/>
                           <wps:spPr>
                             <a:xfrm>
-                              <a:off x="1212840" y="1590480"/>
-                              <a:ext cx="43200" cy="61560"/>
+                              <a:off x="1213560" y="1590840"/>
+                              <a:ext cx="42480" cy="60840"/>
                             </a:xfrm>
                             <a:custGeom>
                               <a:avLst/>
@@ -4875,8 +4875,8 @@
                           <wps:cNvSpPr/>
                           <wps:spPr>
                             <a:xfrm>
-                              <a:off x="1212840" y="1590480"/>
-                              <a:ext cx="43200" cy="61560"/>
+                              <a:off x="1213560" y="1590840"/>
+                              <a:ext cx="42480" cy="60840"/>
                             </a:xfrm>
                             <a:custGeom>
                               <a:avLst/>
@@ -4932,8 +4932,8 @@
                           <wps:cNvSpPr/>
                           <wps:spPr>
                             <a:xfrm>
-                              <a:off x="1197000" y="1590480"/>
-                              <a:ext cx="3240" cy="61560"/>
+                              <a:off x="1197720" y="1590840"/>
+                              <a:ext cx="2520" cy="60840"/>
                             </a:xfrm>
                             <a:prstGeom prst="rect">
                               <a:avLst/>
@@ -4957,8 +4957,8 @@
                           <wps:cNvSpPr/>
                           <wps:spPr>
                             <a:xfrm>
-                              <a:off x="1197000" y="1590480"/>
-                              <a:ext cx="3240" cy="61560"/>
+                              <a:off x="1197720" y="1590840"/>
+                              <a:ext cx="2520" cy="60840"/>
                             </a:xfrm>
                             <a:prstGeom prst="rect">
                               <a:avLst/>
@@ -4980,8 +4980,8 @@
                           <wps:cNvSpPr/>
                           <wps:spPr>
                             <a:xfrm>
-                              <a:off x="1111320" y="1478160"/>
-                              <a:ext cx="39240" cy="61560"/>
+                              <a:off x="1112040" y="1478520"/>
+                              <a:ext cx="38880" cy="60840"/>
                             </a:xfrm>
                             <a:custGeom>
                               <a:avLst/>
@@ -5052,8 +5052,8 @@
                           <wps:cNvSpPr/>
                           <wps:spPr>
                             <a:xfrm>
-                              <a:off x="1111320" y="1478160"/>
-                              <a:ext cx="39240" cy="61560"/>
+                              <a:off x="1112040" y="1478520"/>
+                              <a:ext cx="38880" cy="60840"/>
                             </a:xfrm>
                             <a:custGeom>
                               <a:avLst/>
@@ -5121,8 +5121,8 @@
                           <wps:cNvSpPr/>
                           <wps:spPr>
                             <a:xfrm>
-                              <a:off x="1227600" y="1478160"/>
-                              <a:ext cx="45000" cy="61560"/>
+                              <a:off x="1228680" y="1478520"/>
+                              <a:ext cx="44280" cy="60840"/>
                             </a:xfrm>
                             <a:custGeom>
                               <a:avLst/>
@@ -5216,8 +5216,8 @@
                           <wps:cNvSpPr/>
                           <wps:spPr>
                             <a:xfrm>
-                              <a:off x="818640" y="1478160"/>
-                              <a:ext cx="39240" cy="61560"/>
+                              <a:off x="819000" y="1478520"/>
+                              <a:ext cx="38880" cy="60840"/>
                             </a:xfrm>
                             <a:custGeom>
                               <a:avLst/>
@@ -5288,8 +5288,8 @@
                           <wps:cNvSpPr/>
                           <wps:spPr>
                             <a:xfrm>
-                              <a:off x="818640" y="1478160"/>
-                              <a:ext cx="39240" cy="61560"/>
+                              <a:off x="819000" y="1478520"/>
+                              <a:ext cx="38880" cy="60840"/>
                             </a:xfrm>
                             <a:custGeom>
                               <a:avLst/>
@@ -5357,8 +5357,8 @@
                           <wps:cNvSpPr/>
                           <wps:spPr>
                             <a:xfrm>
-                              <a:off x="933480" y="1478160"/>
-                              <a:ext cx="41760" cy="61560"/>
+                              <a:off x="934200" y="1478520"/>
+                              <a:ext cx="41400" cy="60840"/>
                             </a:xfrm>
                             <a:custGeom>
                               <a:avLst/>
@@ -5485,8 +5485,8 @@
                           <wps:cNvSpPr/>
                           <wps:spPr>
                             <a:xfrm>
-                              <a:off x="873720" y="1478160"/>
-                              <a:ext cx="43200" cy="63000"/>
+                              <a:off x="874440" y="1478520"/>
+                              <a:ext cx="42480" cy="62280"/>
                             </a:xfrm>
                             <a:custGeom>
                               <a:avLst/>
@@ -5580,8 +5580,8 @@
                           <wps:cNvSpPr/>
                           <wps:spPr>
                             <a:xfrm>
-                              <a:off x="1057320" y="1478160"/>
-                              <a:ext cx="41760" cy="61560"/>
+                              <a:off x="1058040" y="1478520"/>
+                              <a:ext cx="41400" cy="60840"/>
                             </a:xfrm>
                             <a:custGeom>
                               <a:avLst/>
@@ -5688,8 +5688,8 @@
                           <wps:cNvSpPr/>
                           <wps:spPr>
                             <a:xfrm>
-                              <a:off x="988200" y="1478160"/>
-                              <a:ext cx="54000" cy="63000"/>
+                              <a:off x="989280" y="1478520"/>
+                              <a:ext cx="53280" cy="62280"/>
                             </a:xfrm>
                             <a:custGeom>
                               <a:avLst/>
@@ -5806,8 +5806,8 @@
                           <wps:cNvSpPr/>
                           <wps:spPr>
                             <a:xfrm>
-                              <a:off x="1162080" y="1478160"/>
-                              <a:ext cx="52200" cy="61560"/>
+                              <a:off x="1162800" y="1478520"/>
+                              <a:ext cx="51480" cy="60840"/>
                             </a:xfrm>
                             <a:custGeom>
                               <a:avLst/>
@@ -5879,8 +5879,8 @@
                           <wps:cNvSpPr/>
                           <wps:spPr>
                             <a:xfrm>
-                              <a:off x="1162080" y="1478160"/>
-                              <a:ext cx="52200" cy="61560"/>
+                              <a:off x="1162800" y="1478520"/>
+                              <a:ext cx="51480" cy="60840"/>
                             </a:xfrm>
                             <a:custGeom>
                               <a:avLst/>
@@ -5948,8 +5948,8 @@
                           <wps:cNvSpPr/>
                           <wps:spPr>
                             <a:xfrm>
-                              <a:off x="934560" y="1364400"/>
-                              <a:ext cx="43200" cy="63000"/>
+                              <a:off x="935280" y="1364760"/>
+                              <a:ext cx="42480" cy="62280"/>
                             </a:xfrm>
                             <a:custGeom>
                               <a:avLst/>
@@ -6048,8 +6048,8 @@
                           <wps:cNvSpPr/>
                           <wps:spPr>
                             <a:xfrm>
-                              <a:off x="882000" y="1364400"/>
-                              <a:ext cx="38160" cy="63000"/>
+                              <a:off x="882720" y="1364760"/>
+                              <a:ext cx="37440" cy="62280"/>
                             </a:xfrm>
                             <a:custGeom>
                               <a:avLst/>
@@ -6120,8 +6120,8 @@
                           <wps:cNvSpPr/>
                           <wps:spPr>
                             <a:xfrm>
-                              <a:off x="882000" y="1364400"/>
-                              <a:ext cx="38160" cy="63000"/>
+                              <a:off x="882720" y="1364760"/>
+                              <a:ext cx="37440" cy="62280"/>
                             </a:xfrm>
                             <a:custGeom>
                               <a:avLst/>
@@ -6189,8 +6189,8 @@
                           <wps:cNvSpPr/>
                           <wps:spPr>
                             <a:xfrm>
-                              <a:off x="992520" y="1364400"/>
-                              <a:ext cx="41760" cy="63000"/>
+                              <a:off x="993240" y="1364760"/>
+                              <a:ext cx="41400" cy="62280"/>
                             </a:xfrm>
                             <a:custGeom>
                               <a:avLst/>
@@ -6249,8 +6249,8 @@
                           <wps:cNvSpPr/>
                           <wps:spPr>
                             <a:xfrm>
-                              <a:off x="992520" y="1364400"/>
-                              <a:ext cx="41760" cy="63000"/>
+                              <a:off x="993240" y="1364760"/>
+                              <a:ext cx="41400" cy="62280"/>
                             </a:xfrm>
                             <a:custGeom>
                               <a:avLst/>
@@ -6306,8 +6306,8 @@
                           <wps:cNvSpPr/>
                           <wps:spPr>
                             <a:xfrm>
-                              <a:off x="818640" y="1364400"/>
-                              <a:ext cx="49680" cy="63000"/>
+                              <a:off x="819000" y="1364760"/>
+                              <a:ext cx="48960" cy="62280"/>
                             </a:xfrm>
                             <a:custGeom>
                               <a:avLst/>
@@ -6431,8 +6431,8 @@
                           <wps:cNvSpPr/>
                           <wps:spPr>
                             <a:xfrm>
-                              <a:off x="1049040" y="1364400"/>
-                              <a:ext cx="41760" cy="63000"/>
+                              <a:off x="1049760" y="1364760"/>
+                              <a:ext cx="41400" cy="62280"/>
                             </a:xfrm>
                             <a:custGeom>
                               <a:avLst/>
@@ -6559,8 +6559,8 @@
                           <wps:cNvSpPr/>
                           <wps:spPr>
                             <a:xfrm>
-                              <a:off x="1166040" y="1364400"/>
-                              <a:ext cx="34920" cy="63000"/>
+                              <a:off x="1167120" y="1364760"/>
+                              <a:ext cx="34200" cy="62280"/>
                             </a:xfrm>
                             <a:custGeom>
                               <a:avLst/>
@@ -6613,8 +6613,8 @@
                           <wps:cNvSpPr/>
                           <wps:spPr>
                             <a:xfrm>
-                              <a:off x="1166040" y="1364400"/>
-                              <a:ext cx="34920" cy="63000"/>
+                              <a:off x="1167120" y="1364760"/>
+                              <a:ext cx="34200" cy="62280"/>
                             </a:xfrm>
                             <a:custGeom>
                               <a:avLst/>
@@ -6664,8 +6664,8 @@
                           <wps:cNvSpPr/>
                           <wps:spPr>
                             <a:xfrm>
-                              <a:off x="1102320" y="1364400"/>
-                              <a:ext cx="52200" cy="63000"/>
+                              <a:off x="1103040" y="1364760"/>
+                              <a:ext cx="51480" cy="62280"/>
                             </a:xfrm>
                             <a:custGeom>
                               <a:avLst/>
@@ -6737,8 +6737,8 @@
                           <wps:cNvSpPr/>
                           <wps:spPr>
                             <a:xfrm>
-                              <a:off x="1102320" y="1364400"/>
-                              <a:ext cx="52200" cy="63000"/>
+                              <a:off x="1103040" y="1364760"/>
+                              <a:ext cx="51480" cy="62280"/>
                             </a:xfrm>
                             <a:custGeom>
                               <a:avLst/>
@@ -6806,8 +6806,8 @@
                           <wps:cNvSpPr/>
                           <wps:spPr>
                             <a:xfrm>
-                              <a:off x="741600" y="1163880"/>
-                              <a:ext cx="11520" cy="10080"/>
+                              <a:off x="742320" y="1164240"/>
+                              <a:ext cx="10800" cy="9360"/>
                             </a:xfrm>
                             <a:prstGeom prst="ellipse">
                               <a:avLst/>
@@ -6831,8 +6831,8 @@
                           <wps:cNvSpPr/>
                           <wps:spPr>
                             <a:xfrm>
-                              <a:off x="741600" y="1132200"/>
-                              <a:ext cx="11520" cy="10080"/>
+                              <a:off x="742320" y="1132920"/>
+                              <a:ext cx="10800" cy="9360"/>
                             </a:xfrm>
                             <a:prstGeom prst="ellipse">
                               <a:avLst/>
@@ -6856,8 +6856,8 @@
                           <wps:cNvSpPr/>
                           <wps:spPr>
                             <a:xfrm>
-                              <a:off x="741600" y="1100160"/>
-                              <a:ext cx="11520" cy="10080"/>
+                              <a:off x="742320" y="1100520"/>
+                              <a:ext cx="10800" cy="9360"/>
                             </a:xfrm>
                             <a:prstGeom prst="ellipse">
                               <a:avLst/>
@@ -6881,8 +6881,8 @@
                           <wps:cNvSpPr/>
                           <wps:spPr>
                             <a:xfrm>
-                              <a:off x="741600" y="1068480"/>
-                              <a:ext cx="11520" cy="10080"/>
+                              <a:off x="742320" y="1068840"/>
+                              <a:ext cx="10800" cy="9360"/>
                             </a:xfrm>
                             <a:prstGeom prst="ellipse">
                               <a:avLst/>
@@ -6906,8 +6906,8 @@
                           <wps:cNvSpPr/>
                           <wps:spPr>
                             <a:xfrm>
-                              <a:off x="741600" y="1036800"/>
-                              <a:ext cx="11520" cy="10080"/>
+                              <a:off x="742320" y="1037160"/>
+                              <a:ext cx="10800" cy="9360"/>
                             </a:xfrm>
                             <a:prstGeom prst="ellipse">
                               <a:avLst/>
@@ -6931,8 +6931,8 @@
                           <wps:cNvSpPr/>
                           <wps:spPr>
                             <a:xfrm>
-                              <a:off x="741600" y="1005120"/>
-                              <a:ext cx="11520" cy="10080"/>
+                              <a:off x="742320" y="1005480"/>
+                              <a:ext cx="10800" cy="9360"/>
                             </a:xfrm>
                             <a:prstGeom prst="ellipse">
                               <a:avLst/>
@@ -6956,8 +6956,8 @@
                           <wps:cNvSpPr/>
                           <wps:spPr>
                             <a:xfrm>
-                              <a:off x="741600" y="973440"/>
-                              <a:ext cx="11520" cy="10080"/>
+                              <a:off x="742320" y="973440"/>
+                              <a:ext cx="10800" cy="9360"/>
                             </a:xfrm>
                             <a:prstGeom prst="ellipse">
                               <a:avLst/>
@@ -6981,8 +6981,8 @@
                           <wps:cNvSpPr/>
                           <wps:spPr>
                             <a:xfrm>
-                              <a:off x="741600" y="941400"/>
-                              <a:ext cx="11520" cy="10080"/>
+                              <a:off x="742320" y="941760"/>
+                              <a:ext cx="10800" cy="9360"/>
                             </a:xfrm>
                             <a:prstGeom prst="ellipse">
                               <a:avLst/>
@@ -7006,8 +7006,8 @@
                           <wps:cNvSpPr/>
                           <wps:spPr>
                             <a:xfrm>
-                              <a:off x="741600" y="909720"/>
-                              <a:ext cx="11520" cy="10080"/>
+                              <a:off x="742320" y="910080"/>
+                              <a:ext cx="10800" cy="9360"/>
                             </a:xfrm>
                             <a:prstGeom prst="ellipse">
                               <a:avLst/>
@@ -7031,8 +7031,8 @@
                           <wps:cNvSpPr/>
                           <wps:spPr>
                             <a:xfrm>
-                              <a:off x="741600" y="877320"/>
-                              <a:ext cx="11520" cy="12240"/>
+                              <a:off x="742320" y="876960"/>
+                              <a:ext cx="10800" cy="12240"/>
                             </a:xfrm>
                             <a:prstGeom prst="ellipse">
                               <a:avLst/>
@@ -7056,8 +7056,8 @@
                           <wps:cNvSpPr/>
                           <wps:spPr>
                             <a:xfrm>
-                              <a:off x="741600" y="1483920"/>
-                              <a:ext cx="11520" cy="11520"/>
+                              <a:off x="742320" y="1484280"/>
+                              <a:ext cx="10800" cy="10800"/>
                             </a:xfrm>
                             <a:prstGeom prst="ellipse">
                               <a:avLst/>
@@ -7081,8 +7081,8 @@
                           <wps:cNvSpPr/>
                           <wps:spPr>
                             <a:xfrm>
-                              <a:off x="741600" y="1642680"/>
-                              <a:ext cx="11520" cy="10080"/>
+                              <a:off x="742320" y="1642680"/>
+                              <a:ext cx="10800" cy="9360"/>
                             </a:xfrm>
                             <a:prstGeom prst="ellipse">
                               <a:avLst/>
@@ -7106,8 +7106,8 @@
                           <wps:cNvSpPr/>
                           <wps:spPr>
                             <a:xfrm>
-                              <a:off x="741600" y="1515600"/>
-                              <a:ext cx="11520" cy="11520"/>
+                              <a:off x="742320" y="1515960"/>
+                              <a:ext cx="10800" cy="10800"/>
                             </a:xfrm>
                             <a:prstGeom prst="ellipse">
                               <a:avLst/>
@@ -7131,8 +7131,8 @@
                           <wps:cNvSpPr/>
                           <wps:spPr>
                             <a:xfrm>
-                              <a:off x="741600" y="1451520"/>
-                              <a:ext cx="11520" cy="11520"/>
+                              <a:off x="742320" y="1451880"/>
+                              <a:ext cx="10800" cy="10800"/>
                             </a:xfrm>
                             <a:prstGeom prst="ellipse">
                               <a:avLst/>
@@ -7156,8 +7156,8 @@
                           <wps:cNvSpPr/>
                           <wps:spPr>
                             <a:xfrm>
-                              <a:off x="741600" y="1610280"/>
-                              <a:ext cx="11520" cy="11520"/>
+                              <a:off x="742320" y="1610640"/>
+                              <a:ext cx="10800" cy="10800"/>
                             </a:xfrm>
                             <a:prstGeom prst="ellipse">
                               <a:avLst/>
@@ -7181,8 +7181,8 @@
                           <wps:cNvSpPr/>
                           <wps:spPr>
                             <a:xfrm>
-                              <a:off x="741600" y="1420200"/>
-                              <a:ext cx="11520" cy="11520"/>
+                              <a:off x="742320" y="1420560"/>
+                              <a:ext cx="10800" cy="10800"/>
                             </a:xfrm>
                             <a:prstGeom prst="ellipse">
                               <a:avLst/>
@@ -7206,8 +7206,8 @@
                           <wps:cNvSpPr/>
                           <wps:spPr>
                             <a:xfrm>
-                              <a:off x="741600" y="1578960"/>
-                              <a:ext cx="11520" cy="11520"/>
+                              <a:off x="742320" y="1579320"/>
+                              <a:ext cx="10800" cy="10800"/>
                             </a:xfrm>
                             <a:prstGeom prst="ellipse">
                               <a:avLst/>
@@ -7231,8 +7231,8 @@
                           <wps:cNvSpPr/>
                           <wps:spPr>
                             <a:xfrm>
-                              <a:off x="741600" y="1388520"/>
-                              <a:ext cx="11520" cy="11520"/>
+                              <a:off x="742320" y="1388880"/>
+                              <a:ext cx="10800" cy="10800"/>
                             </a:xfrm>
                             <a:prstGeom prst="ellipse">
                               <a:avLst/>
@@ -7256,8 +7256,8 @@
                           <wps:cNvSpPr/>
                           <wps:spPr>
                             <a:xfrm>
-                              <a:off x="741600" y="1547280"/>
-                              <a:ext cx="11520" cy="11520"/>
+                              <a:off x="742320" y="1547640"/>
+                              <a:ext cx="10800" cy="10800"/>
                             </a:xfrm>
                             <a:prstGeom prst="ellipse">
                               <a:avLst/>
@@ -7281,8 +7281,8 @@
                           <wps:cNvSpPr/>
                           <wps:spPr>
                             <a:xfrm>
-                              <a:off x="741600" y="1356840"/>
-                              <a:ext cx="11520" cy="11520"/>
+                              <a:off x="742320" y="1357200"/>
+                              <a:ext cx="10800" cy="10800"/>
                             </a:xfrm>
                             <a:prstGeom prst="ellipse">
                               <a:avLst/>
@@ -7306,8 +7306,8 @@
                           <wps:cNvSpPr/>
                           <wps:spPr>
                             <a:xfrm>
-                              <a:off x="741600" y="1321200"/>
-                              <a:ext cx="11520" cy="11520"/>
+                              <a:off x="742320" y="1321560"/>
+                              <a:ext cx="10800" cy="10800"/>
                             </a:xfrm>
                             <a:prstGeom prst="ellipse">
                               <a:avLst/>
@@ -7331,8 +7331,8 @@
                           <wps:cNvSpPr/>
                           <wps:spPr>
                             <a:xfrm>
-                              <a:off x="741600" y="1290240"/>
-                              <a:ext cx="11520" cy="10080"/>
+                              <a:off x="742320" y="1290600"/>
+                              <a:ext cx="10800" cy="9360"/>
                             </a:xfrm>
                             <a:prstGeom prst="ellipse">
                               <a:avLst/>
@@ -7356,8 +7356,8 @@
                           <wps:cNvSpPr/>
                           <wps:spPr>
                             <a:xfrm>
-                              <a:off x="741600" y="1257840"/>
-                              <a:ext cx="11520" cy="11520"/>
+                              <a:off x="742320" y="1258200"/>
+                              <a:ext cx="10800" cy="10800"/>
                             </a:xfrm>
                             <a:prstGeom prst="ellipse">
                               <a:avLst/>
@@ -7381,8 +7381,8 @@
                           <wps:cNvSpPr/>
                           <wps:spPr>
                             <a:xfrm>
-                              <a:off x="741600" y="1227240"/>
-                              <a:ext cx="11520" cy="10080"/>
+                              <a:off x="742320" y="1227600"/>
+                              <a:ext cx="10800" cy="9360"/>
                             </a:xfrm>
                             <a:prstGeom prst="ellipse">
                               <a:avLst/>
@@ -7406,8 +7406,8 @@
                           <wps:cNvSpPr/>
                           <wps:spPr>
                             <a:xfrm>
-                              <a:off x="741600" y="1195560"/>
-                              <a:ext cx="11520" cy="10080"/>
+                              <a:off x="742320" y="1195920"/>
+                              <a:ext cx="10800" cy="9360"/>
                             </a:xfrm>
                             <a:prstGeom prst="ellipse">
                               <a:avLst/>
@@ -7431,8 +7431,8 @@
                           <wps:cNvSpPr/>
                           <wps:spPr>
                             <a:xfrm>
-                              <a:off x="314280" y="873720"/>
-                              <a:ext cx="106560" cy="145440"/>
+                              <a:off x="314280" y="873360"/>
+                              <a:ext cx="106200" cy="145440"/>
                             </a:xfrm>
                             <a:custGeom>
                               <a:avLst/>
@@ -7536,8 +7536,8 @@
                           <wps:cNvSpPr/>
                           <wps:spPr>
                             <a:xfrm>
-                              <a:off x="442440" y="877320"/>
-                              <a:ext cx="97200" cy="137880"/>
+                              <a:off x="442440" y="876960"/>
+                              <a:ext cx="96480" cy="137880"/>
                             </a:xfrm>
                             <a:custGeom>
                               <a:avLst/>
@@ -7608,8 +7608,8 @@
                           <wps:cNvSpPr/>
                           <wps:spPr>
                             <a:xfrm>
-                              <a:off x="442440" y="877320"/>
-                              <a:ext cx="97200" cy="137880"/>
+                              <a:off x="442440" y="876960"/>
+                              <a:ext cx="96480" cy="137880"/>
                             </a:xfrm>
                             <a:custGeom>
                               <a:avLst/>
@@ -7677,7 +7677,7 @@
                           <wps:cNvSpPr/>
                           <wps:spPr>
                             <a:xfrm>
-                              <a:off x="563760" y="877320"/>
+                              <a:off x="563760" y="876960"/>
                               <a:ext cx="114480" cy="141480"/>
                             </a:xfrm>
                             <a:custGeom>
@@ -7787,8 +7787,8 @@
                           <wps:cNvSpPr/>
                           <wps:spPr>
                             <a:xfrm>
-                              <a:off x="349920" y="735840"/>
-                              <a:ext cx="35640" cy="54000"/>
+                              <a:off x="349920" y="735480"/>
+                              <a:ext cx="34920" cy="53280"/>
                             </a:xfrm>
                             <a:custGeom>
                               <a:avLst/>
@@ -7842,8 +7842,8 @@
                           <wps:cNvSpPr/>
                           <wps:spPr>
                             <a:xfrm>
-                              <a:off x="452160" y="754200"/>
-                              <a:ext cx="38160" cy="51480"/>
+                              <a:off x="452160" y="753840"/>
+                              <a:ext cx="37440" cy="50760"/>
                             </a:xfrm>
                             <a:custGeom>
                               <a:avLst/>
@@ -7897,8 +7897,8 @@
                           <wps:cNvSpPr/>
                           <wps:spPr>
                             <a:xfrm>
-                              <a:off x="349920" y="1102680"/>
-                              <a:ext cx="35640" cy="54000"/>
+                              <a:off x="349920" y="1103040"/>
+                              <a:ext cx="34920" cy="53280"/>
                             </a:xfrm>
                             <a:custGeom>
                               <a:avLst/>
@@ -7952,8 +7952,8 @@
                           <wps:cNvSpPr/>
                           <wps:spPr>
                             <a:xfrm>
-                              <a:off x="177120" y="823320"/>
-                              <a:ext cx="55080" cy="43200"/>
+                              <a:off x="177120" y="822960"/>
+                              <a:ext cx="54720" cy="42480"/>
                             </a:xfrm>
                             <a:custGeom>
                               <a:avLst/>
@@ -8007,8 +8007,8 @@
                           <wps:cNvSpPr/>
                           <wps:spPr>
                             <a:xfrm>
-                              <a:off x="157320" y="928080"/>
-                              <a:ext cx="54000" cy="36720"/>
+                              <a:off x="157320" y="928440"/>
+                              <a:ext cx="53280" cy="36360"/>
                             </a:xfrm>
                             <a:custGeom>
                               <a:avLst/>
@@ -8062,8 +8062,8 @@
                           <wps:cNvSpPr/>
                           <wps:spPr>
                             <a:xfrm>
-                              <a:off x="176400" y="1026000"/>
-                              <a:ext cx="56520" cy="41760"/>
+                              <a:off x="176400" y="1026360"/>
+                              <a:ext cx="55800" cy="41400"/>
                             </a:xfrm>
                             <a:custGeom>
                               <a:avLst/>
@@ -8117,8 +8117,8 @@
                           <wps:cNvSpPr/>
                           <wps:spPr>
                             <a:xfrm>
-                              <a:off x="246960" y="1081800"/>
-                              <a:ext cx="41760" cy="56520"/>
+                              <a:off x="246960" y="1082160"/>
+                              <a:ext cx="41400" cy="55800"/>
                             </a:xfrm>
                             <a:custGeom>
                               <a:avLst/>
@@ -8173,7 +8173,7 @@
                           <wps:spPr>
                             <a:xfrm>
                               <a:off x="448200" y="1080720"/>
-                              <a:ext cx="41760" cy="55080"/>
+                              <a:ext cx="41400" cy="54720"/>
                             </a:xfrm>
                             <a:custGeom>
                               <a:avLst/>
@@ -8227,8 +8227,8 @@
                           <wps:cNvSpPr/>
                           <wps:spPr>
                             <a:xfrm>
-                              <a:off x="248400" y="752400"/>
-                              <a:ext cx="43200" cy="56520"/>
+                              <a:off x="248400" y="752040"/>
+                              <a:ext cx="42480" cy="55800"/>
                             </a:xfrm>
                             <a:custGeom>
                               <a:avLst/>
@@ -8283,8 +8283,8 @@
                         <wps:cNvSpPr/>
                         <wps:spPr>
                           <a:xfrm>
-                            <a:off x="2326680" y="0"/>
-                            <a:ext cx="200520" cy="1278360"/>
+                            <a:off x="2327760" y="0"/>
+                            <a:ext cx="200160" cy="1278360"/>
                           </a:xfrm>
                           <a:custGeom>
                             <a:avLst/>
@@ -8337,154 +8337,154 @@
           </mc:Choice>
           <mc:Fallback>
             <w:pict>
-              <v:group id="shape_0" alt="Group 229" style="position:absolute;margin-left:336.6pt;margin-top:-66.4pt;width:199.05pt;height:145.4pt" coordorigin="6732,-1328" coordsize="3981,2908">
-                <v:group id="shape_0" style="position:absolute;left:6732;top:-1270;width:2457;height:2851">
-                  <v:rect id="shape_0" stroked="f" style="position:absolute;left:6732;top:-1270;width:2456;height:2850">
+              <v:group id="shape_0" alt="Group 229" style="position:absolute;margin-left:336.6pt;margin-top:-66.35pt;width:199.05pt;height:145.4pt" coordorigin="6732,-1327" coordsize="3981,2908">
+                <v:group id="shape_0" style="position:absolute;left:6732;top:-1269;width:2457;height:2851">
+                  <v:rect id="shape_0" stroked="f" style="position:absolute;left:6732;top:-1269;width:2456;height:2850">
                     <w10:wrap type="none"/>
                     <v:fill o:detectmouseclick="t" on="false"/>
                     <v:stroke color="#3465a4" joinstyle="round" endcap="flat"/>
                   </v:rect>
-                  <v:rect id="shape_0" fillcolor="#231f20" stroked="f" style="position:absolute;left:8218;top:1234;width:4;height:96">
+                  <v:rect id="shape_0" fillcolor="#231f20" stroked="f" style="position:absolute;left:8219;top:1236;width:3;height:95">
                     <w10:wrap type="none"/>
                     <v:fill o:detectmouseclick="t" type="solid" color2="#dce0df"/>
                     <v:stroke color="#3465a4" joinstyle="round" endcap="flat"/>
                   </v:rect>
-                  <v:rect id="shape_0" stroked="f" style="position:absolute;left:8218;top:1234;width:4;height:96">
+                  <v:rect id="shape_0" stroked="f" style="position:absolute;left:8219;top:1236;width:3;height:95">
                     <w10:wrap type="none"/>
                     <v:fill o:detectmouseclick="t" on="false"/>
                     <v:stroke color="#3465a4" joinstyle="round" endcap="flat"/>
                   </v:rect>
-                  <v:rect id="shape_0" fillcolor="#231f20" stroked="f" style="position:absolute;left:8617;top:1234;width:4;height:96">
+                  <v:rect id="shape_0" fillcolor="#231f20" stroked="f" style="position:absolute;left:8618;top:1236;width:3;height:95">
                     <w10:wrap type="none"/>
                     <v:fill o:detectmouseclick="t" type="solid" color2="#dce0df"/>
                     <v:stroke color="#3465a4" joinstyle="round" endcap="flat"/>
                   </v:rect>
-                  <v:rect id="shape_0" stroked="f" style="position:absolute;left:8617;top:1234;width:4;height:96">
+                  <v:rect id="shape_0" stroked="f" style="position:absolute;left:8618;top:1236;width:3;height:95">
                     <w10:wrap type="none"/>
                     <v:fill o:detectmouseclick="t" on="false"/>
                     <v:stroke color="#3465a4" joinstyle="round" endcap="flat"/>
                   </v:rect>
-                  <v:oval id="shape_0" fillcolor="#00a8d5" stroked="f" style="position:absolute;left:7900;top:562;width:17;height:15">
+                  <v:oval id="shape_0" fillcolor="#00a8d5" stroked="f" style="position:absolute;left:7901;top:564;width:16;height:14">
                     <w10:wrap type="none"/>
                     <v:fill o:detectmouseclick="t" type="solid" color2="#ff572a"/>
                     <v:stroke color="#3465a4" joinstyle="round" endcap="flat"/>
                   </v:oval>
-                  <v:oval id="shape_0" fillcolor="#00a8d5" stroked="f" style="position:absolute;left:7900;top:513;width:17;height:15">
+                  <v:oval id="shape_0" fillcolor="#00a8d5" stroked="f" style="position:absolute;left:7901;top:515;width:16;height:14">
                     <w10:wrap type="none"/>
                     <v:fill o:detectmouseclick="t" type="solid" color2="#ff572a"/>
                     <v:stroke color="#3465a4" joinstyle="round" endcap="flat"/>
                   </v:oval>
-                  <v:oval id="shape_0" fillcolor="#00a8d5" stroked="f" style="position:absolute;left:7900;top:462;width:17;height:15">
+                  <v:oval id="shape_0" fillcolor="#00a8d5" stroked="f" style="position:absolute;left:7901;top:464;width:16;height:14">
                     <w10:wrap type="none"/>
                     <v:fill o:detectmouseclick="t" type="solid" color2="#ff572a"/>
                     <v:stroke color="#3465a4" joinstyle="round" endcap="flat"/>
                   </v:oval>
-                  <v:oval id="shape_0" fillcolor="#00a8d5" stroked="f" style="position:absolute;left:7900;top:412;width:17;height:15">
+                  <v:oval id="shape_0" fillcolor="#00a8d5" stroked="f" style="position:absolute;left:7901;top:414;width:16;height:14">
                     <w10:wrap type="none"/>
                     <v:fill o:detectmouseclick="t" type="solid" color2="#ff572a"/>
                     <v:stroke color="#3465a4" joinstyle="round" endcap="flat"/>
                   </v:oval>
-                  <v:oval id="shape_0" fillcolor="#00a8d5" stroked="f" style="position:absolute;left:7900;top:362;width:17;height:15">
+                  <v:oval id="shape_0" fillcolor="#00a8d5" stroked="f" style="position:absolute;left:7901;top:364;width:16;height:14">
                     <w10:wrap type="none"/>
                     <v:fill o:detectmouseclick="t" type="solid" color2="#ff572a"/>
                     <v:stroke color="#3465a4" joinstyle="round" endcap="flat"/>
                   </v:oval>
-                  <v:oval id="shape_0" fillcolor="#00a8d5" stroked="f" style="position:absolute;left:7900;top:312;width:17;height:15">
+                  <v:oval id="shape_0" fillcolor="#00a8d5" stroked="f" style="position:absolute;left:7901;top:314;width:16;height:14">
                     <w10:wrap type="none"/>
                     <v:fill o:detectmouseclick="t" type="solid" color2="#ff572a"/>
                     <v:stroke color="#3465a4" joinstyle="round" endcap="flat"/>
                   </v:oval>
-                  <v:oval id="shape_0" fillcolor="#00a8d5" stroked="f" style="position:absolute;left:7900;top:262;width:17;height:15">
+                  <v:oval id="shape_0" fillcolor="#00a8d5" stroked="f" style="position:absolute;left:7901;top:264;width:16;height:14">
                     <w10:wrap type="none"/>
                     <v:fill o:detectmouseclick="t" type="solid" color2="#ff572a"/>
                     <v:stroke color="#3465a4" joinstyle="round" endcap="flat"/>
                   </v:oval>
-                  <v:oval id="shape_0" fillcolor="#00a8d5" stroked="f" style="position:absolute;left:7900;top:212;width:17;height:15">
+                  <v:oval id="shape_0" fillcolor="#00a8d5" stroked="f" style="position:absolute;left:7901;top:214;width:16;height:14">
                     <w10:wrap type="none"/>
                     <v:fill o:detectmouseclick="t" type="solid" color2="#ff572a"/>
                     <v:stroke color="#3465a4" joinstyle="round" endcap="flat"/>
                   </v:oval>
-                  <v:oval id="shape_0" fillcolor="#00a8d5" stroked="f" style="position:absolute;left:7900;top:162;width:17;height:15">
+                  <v:oval id="shape_0" fillcolor="#00a8d5" stroked="f" style="position:absolute;left:7901;top:164;width:16;height:14">
                     <w10:wrap type="none"/>
                     <v:fill o:detectmouseclick="t" type="solid" color2="#ff572a"/>
                     <v:stroke color="#3465a4" joinstyle="round" endcap="flat"/>
                   </v:oval>
-                  <v:oval id="shape_0" fillcolor="#00a8d5" stroked="f" style="position:absolute;left:7900;top:111;width:17;height:18">
+                  <v:oval id="shape_0" fillcolor="#00a8d5" stroked="f" style="position:absolute;left:7901;top:112;width:16;height:18">
                     <w10:wrap type="none"/>
                     <v:fill o:detectmouseclick="t" type="solid" color2="#ff572a"/>
                     <v:stroke color="#3465a4" joinstyle="round" endcap="flat"/>
                   </v:oval>
-                  <v:oval id="shape_0" fillcolor="#00a8d5" stroked="f" style="position:absolute;left:7900;top:1066;width:17;height:17">
+                  <v:oval id="shape_0" fillcolor="#00a8d5" stroked="f" style="position:absolute;left:7901;top:1068;width:16;height:16">
                     <w10:wrap type="none"/>
                     <v:fill o:detectmouseclick="t" type="solid" color2="#ff572a"/>
                     <v:stroke color="#3465a4" joinstyle="round" endcap="flat"/>
                   </v:oval>
-                  <v:oval id="shape_0" fillcolor="#00a8d5" stroked="f" style="position:absolute;left:7900;top:1316;width:17;height:15">
+                  <v:oval id="shape_0" fillcolor="#00a8d5" stroked="f" style="position:absolute;left:7901;top:1318;width:16;height:14">
                     <w10:wrap type="none"/>
                     <v:fill o:detectmouseclick="t" type="solid" color2="#ff572a"/>
                     <v:stroke color="#3465a4" joinstyle="round" endcap="flat"/>
                   </v:oval>
-                  <v:oval id="shape_0" fillcolor="#00a8d5" stroked="f" style="position:absolute;left:7900;top:1116;width:17;height:17">
+                  <v:oval id="shape_0" fillcolor="#00a8d5" stroked="f" style="position:absolute;left:7901;top:1118;width:16;height:16">
                     <w10:wrap type="none"/>
                     <v:fill o:detectmouseclick="t" type="solid" color2="#ff572a"/>
                     <v:stroke color="#3465a4" joinstyle="round" endcap="flat"/>
                   </v:oval>
-                  <v:oval id="shape_0" fillcolor="#00a8d5" stroked="f" style="position:absolute;left:7900;top:1015;width:17;height:17">
+                  <v:oval id="shape_0" fillcolor="#00a8d5" stroked="f" style="position:absolute;left:7901;top:1017;width:16;height:16">
                     <w10:wrap type="none"/>
                     <v:fill o:detectmouseclick="t" type="solid" color2="#ff572a"/>
                     <v:stroke color="#3465a4" joinstyle="round" endcap="flat"/>
                   </v:oval>
-                  <v:oval id="shape_0" fillcolor="#00a8d5" stroked="f" style="position:absolute;left:7900;top:1265;width:17;height:17">
+                  <v:oval id="shape_0" fillcolor="#00a8d5" stroked="f" style="position:absolute;left:7901;top:1267;width:16;height:16">
                     <w10:wrap type="none"/>
                     <v:fill o:detectmouseclick="t" type="solid" color2="#ff572a"/>
                     <v:stroke color="#3465a4" joinstyle="round" endcap="flat"/>
                   </v:oval>
-                  <v:oval id="shape_0" fillcolor="#00a8d5" stroked="f" style="position:absolute;left:7900;top:966;width:17;height:17">
+                  <v:oval id="shape_0" fillcolor="#00a8d5" stroked="f" style="position:absolute;left:7901;top:968;width:16;height:16">
                     <w10:wrap type="none"/>
                     <v:fill o:detectmouseclick="t" type="solid" color2="#ff572a"/>
                     <v:stroke color="#3465a4" joinstyle="round" endcap="flat"/>
                   </v:oval>
-                  <v:oval id="shape_0" fillcolor="#00a8d5" stroked="f" style="position:absolute;left:7900;top:1216;width:17;height:17">
+                  <v:oval id="shape_0" fillcolor="#00a8d5" stroked="f" style="position:absolute;left:7901;top:1218;width:16;height:16">
                     <w10:wrap type="none"/>
                     <v:fill o:detectmouseclick="t" type="solid" color2="#ff572a"/>
                     <v:stroke color="#3465a4" joinstyle="round" endcap="flat"/>
                   </v:oval>
-                  <v:oval id="shape_0" fillcolor="#00a8d5" stroked="f" style="position:absolute;left:7900;top:916;width:17;height:17">
+                  <v:oval id="shape_0" fillcolor="#00a8d5" stroked="f" style="position:absolute;left:7901;top:918;width:16;height:16">
                     <w10:wrap type="none"/>
                     <v:fill o:detectmouseclick="t" type="solid" color2="#ff572a"/>
                     <v:stroke color="#3465a4" joinstyle="round" endcap="flat"/>
                   </v:oval>
-                  <v:oval id="shape_0" fillcolor="#00a8d5" stroked="f" style="position:absolute;left:7900;top:1166;width:17;height:17">
+                  <v:oval id="shape_0" fillcolor="#00a8d5" stroked="f" style="position:absolute;left:7901;top:1168;width:16;height:16">
                     <w10:wrap type="none"/>
                     <v:fill o:detectmouseclick="t" type="solid" color2="#ff572a"/>
                     <v:stroke color="#3465a4" joinstyle="round" endcap="flat"/>
                   </v:oval>
-                  <v:oval id="shape_0" fillcolor="#00a8d5" stroked="f" style="position:absolute;left:7900;top:866;width:17;height:17">
+                  <v:oval id="shape_0" fillcolor="#00a8d5" stroked="f" style="position:absolute;left:7901;top:868;width:16;height:16">
                     <w10:wrap type="none"/>
                     <v:fill o:detectmouseclick="t" type="solid" color2="#ff572a"/>
                     <v:stroke color="#3465a4" joinstyle="round" endcap="flat"/>
                   </v:oval>
-                  <v:oval id="shape_0" fillcolor="#00a8d5" stroked="f" style="position:absolute;left:7900;top:810;width:17;height:17">
+                  <v:oval id="shape_0" fillcolor="#00a8d5" stroked="f" style="position:absolute;left:7901;top:812;width:16;height:16">
                     <w10:wrap type="none"/>
                     <v:fill o:detectmouseclick="t" type="solid" color2="#ff572a"/>
                     <v:stroke color="#3465a4" joinstyle="round" endcap="flat"/>
                   </v:oval>
-                  <v:oval id="shape_0" fillcolor="#00a8d5" stroked="f" style="position:absolute;left:7900;top:761;width:17;height:15">
+                  <v:oval id="shape_0" fillcolor="#00a8d5" stroked="f" style="position:absolute;left:7901;top:763;width:16;height:14">
                     <w10:wrap type="none"/>
                     <v:fill o:detectmouseclick="t" type="solid" color2="#ff572a"/>
                     <v:stroke color="#3465a4" joinstyle="round" endcap="flat"/>
                   </v:oval>
-                  <v:oval id="shape_0" fillcolor="#00a8d5" stroked="f" style="position:absolute;left:7900;top:710;width:17;height:17">
+                  <v:oval id="shape_0" fillcolor="#00a8d5" stroked="f" style="position:absolute;left:7901;top:712;width:16;height:16">
                     <w10:wrap type="none"/>
                     <v:fill o:detectmouseclick="t" type="solid" color2="#ff572a"/>
                     <v:stroke color="#3465a4" joinstyle="round" endcap="flat"/>
                   </v:oval>
-                  <v:oval id="shape_0" fillcolor="#00a8d5" stroked="f" style="position:absolute;left:7900;top:662;width:17;height:15">
+                  <v:oval id="shape_0" fillcolor="#00a8d5" stroked="f" style="position:absolute;left:7901;top:664;width:16;height:14">
                     <w10:wrap type="none"/>
                     <v:fill o:detectmouseclick="t" type="solid" color2="#ff572a"/>
                     <v:stroke color="#3465a4" joinstyle="round" endcap="flat"/>
                   </v:oval>
-                  <v:oval id="shape_0" fillcolor="#00a8d5" stroked="f" style="position:absolute;left:7900;top:612;width:17;height:15">
+                  <v:oval id="shape_0" fillcolor="#00a8d5" stroked="f" style="position:absolute;left:7901;top:614;width:16;height:14">
                     <w10:wrap type="none"/>
                     <v:fill o:detectmouseclick="t" type="solid" color2="#ff572a"/>
                     <v:stroke color="#3465a4" joinstyle="round" endcap="flat"/>
@@ -8826,7 +8826,7 @@
         </w:rPr>
         <w:tab/>
         <w:tab/>
-        <w:t xml:space="preserve">Winter 2021-2022 2020-2021</w:t>
+        <w:t xml:space="preserve">Winter 2021-2022</w:t>
       </w:r>
     </w:p>
     <w:p>
@@ -12278,7 +12278,7 @@
         <w:docPartGallery w:val="Page Numbers (Bottom of Page)"/>
         <w:docPartUnique w:val="true"/>
       </w:docPartObj>
-      <w:id w:val="1919053512"/>
+      <w:id w:val="571432766"/>
     </w:sdtPr>
     <w:sdtContent>
       <w:p>
@@ -13694,6 +13694,16 @@
       <w:szCs w:val="20"/>
     </w:rPr>
   </w:style>
+  <w:style w:type="character" w:styleId="ListLabel80">
+    <w:name w:val="ListLabel 80"/>
+    <w:qFormat/>
+    <w:rPr>
+      <w:rFonts w:ascii="Open Sans" w:hAnsi="Open Sans" w:eastAsia="Times New Roman" w:cs="Open Sans"/>
+      <w:b/>
+      <w:sz w:val="20"/>
+      <w:szCs w:val="20"/>
+    </w:rPr>
+  </w:style>
   <w:style w:type="paragraph" w:styleId="Heading">
     <w:name w:val="Heading"/>
     <w:basedOn w:val="Normal"/>

--- a/ECBS-5241-Coding-for-Economists.docx
+++ b/ECBS-5241-Coding-for-Economists.docx
@@ -8612,7 +8612,7 @@
           <w:sz w:val="20"/>
           <w:szCs w:val="20"/>
         </w:rPr>
-        <w:t xml:space="preserve">Miklós Koren, Ulrich Wohak </w:t>
+        <w:t xml:space="preserve">Miklós Koren </w:t>
       </w:r>
       <w:bookmarkEnd w:id="1"/>
     </w:p>
@@ -8634,25 +8634,6 @@
         <w:tab/>
         <w:tab/>
         <w:t xml:space="preserve">korenm@ceu.edu</w:t>
-      </w:r>
-      <w:r>
-        <w:rPr>
-          <w:rFonts w:eastAsia="Times New Roman" w:cs="Open Sans" w:ascii="Open Sans" w:hAnsi="Open Sans"/>
-          <w:b w:val="false"/>
-          <w:bCs w:val="false"/>
-          <w:sz w:val="20"/>
-          <w:szCs w:val="20"/>
-        </w:rPr>
-        <w:t xml:space="preserve">, </w:t>
-      </w:r>
-      <w:r>
-        <w:rPr>
-          <w:rFonts w:eastAsia="Times New Roman" w:cs="Open Sans" w:ascii="Open Sans" w:hAnsi="Open Sans"/>
-          <w:bCs/>
-          <w:sz w:val="20"/>
-          <w:szCs w:val="20"/>
-        </w:rPr>
-        <w:t xml:space="preserve">ulrich.wohak@wu.ac.at</w:t>
       </w:r>
       <w:r>
         <w:rPr>
@@ -8701,25 +8682,6 @@
           <w:sz w:val="20"/>
           <w:szCs w:val="20"/>
         </w:rPr>
-        <w:t xml:space="preserve">, </w:t>
-      </w:r>
-      <w:r>
-        <w:rPr>
-          <w:rFonts w:eastAsia="Times New Roman" w:cs="Open Sans" w:ascii="Open Sans" w:hAnsi="Open Sans"/>
-          <w:bCs/>
-          <w:sz w:val="20"/>
-          <w:szCs w:val="20"/>
-        </w:rPr>
-        <w:t xml:space="preserve">TBA</w:t>
-      </w:r>
-      <w:r>
-        <w:rPr>
-          <w:rFonts w:eastAsia="Times New Roman" w:cs="Open Sans" w:ascii="Open Sans" w:hAnsi="Open Sans"/>
-          <w:b w:val="false"/>
-          <w:bCs w:val="false"/>
-          <w:sz w:val="20"/>
-          <w:szCs w:val="20"/>
-        </w:rPr>
         <w:t xml:space="preserve"/>
       </w:r>
       <w:r>
@@ -8757,7 +8719,7 @@
         </w:rPr>
         <w:tab/>
         <w:tab/>
-        <w:t xml:space="preserve">2 US credits (4 ECTS credits)</w:t>
+        <w:t xml:space="preserve">1 US credits (2 ECTS credits)</w:t>
       </w:r>
     </w:p>
     <w:p>
@@ -8826,7 +8788,7 @@
         </w:rPr>
         <w:tab/>
         <w:tab/>
-        <w:t xml:space="preserve">Winter 2021-2022</w:t>
+        <w:t xml:space="preserve">Fall</w:t>
       </w:r>
     </w:p>
     <w:p>
@@ -9001,7 +8963,7 @@
           <w:sz w:val="20"/>
           <w:szCs w:val="20"/>
         </w:rPr>
-        <w:t xml:space="preserve"> This course teaches how to organize data and code on your computer, how to write simple programs in Python to automate tasks, and how to use Stata throughout the steps of the your research process.</w:t>
+        <w:t xml:space="preserve"> This course teaches how to organize data and code on your computer, and how to write simple programs in Python to automate tasks.</w:t>
       </w:r>
     </w:p>
     <w:p>
@@ -9033,7 +8995,7 @@
           <w:sz w:val="20"/>
           <w:szCs w:val="20"/>
         </w:rPr>
-        <w:t xml:space="preserve">Quantitative research in economics and other social science requires an effective use of computational tools. The tools and methods used in this course will be applied throughout other courses and the students' professional career. </w:t>
+        <w:t xml:space="preserve">Quantitative research in economics and other social science requires effective use of computational tools. The tools and methods used in this course will be applied throughout other courses and the students' professional career. </w:t>
       </w:r>
       <w:r>
         <w:rPr>
@@ -9151,7 +9113,7 @@
           <w:sz w:val="20"/>
           <w:szCs w:val="20"/>
         </w:rPr>
-        <w:t xml:space="preserve">- Automate repeating tasks with Python and Stata scripts, using for loops and functions.</w:t>
+        <w:t xml:space="preserve">- Automate repeating tasks with Python, using for loops and functions.</w:t>
       </w:r>
     </w:p>
     <w:p>
@@ -9175,7 +9137,7 @@
           <w:sz w:val="20"/>
           <w:szCs w:val="20"/>
         </w:rPr>
-        <w:t xml:space="preserve">- Read and write data in various formats in Stata. Explore data and fix common data quality errors.</w:t>
+        <w:t xml:space="preserve">- Download data from the internet.</w:t>
       </w:r>
     </w:p>
     <w:p>
@@ -9199,7 +9161,7 @@
           <w:sz w:val="20"/>
           <w:szCs w:val="20"/>
         </w:rPr>
-        <w:t xml:space="preserve">- Filter, aggregate, reshape, and combine data for analysis.</w:t>
+        <w:t xml:space="preserve">- Read and write data in various formats. Explore data and fix common data quality errors.</w:t>
       </w:r>
     </w:p>
     <w:p>
@@ -9561,7 +9523,7 @@
                 <w:sz w:val="20"/>
                 <w:szCs w:val="20"/>
               </w:rPr>
-              <w:t xml:space="preserve">Write short programs in Python and Stata.</w:t>
+              <w:t xml:space="preserve">Write short programs in Python.</w:t>
             </w:r>
           </w:p>
           <w:p>
@@ -9581,7 +9543,7 @@
                 <w:sz w:val="20"/>
                 <w:szCs w:val="20"/>
               </w:rPr>
-              <w:t xml:space="preserve">Install and use packages in Python and Stata.</w:t>
+              <w:t xml:space="preserve">Install and use packages in Python.</w:t>
             </w:r>
           </w:p>
           <w:p>
@@ -9601,7 +9563,7 @@
                 <w:sz w:val="20"/>
                 <w:szCs w:val="20"/>
               </w:rPr>
-              <w:t xml:space="preserve">Use key programming tools in Python and Stata: functions, loops.</w:t>
+              <w:t xml:space="preserve">Use key programming tools in Python: functions, loops.</w:t>
             </w:r>
           </w:p>
           <w:p>
@@ -10137,27 +10099,6 @@
           <w:sz w:val="20"/>
           <w:szCs w:val="20"/>
         </w:rPr>
-        <w:t xml:space="preserve">Koren, Miklós, Arieda Muço and András Vereckei, 2019a. “Economics with Stata [website].” The Carpentries. https://datacarpentry.org/stata-economics/ (KMV_Stata henceforth)</w:t>
-      </w:r>
-    </w:p>
-    <w:p>
-      <w:pPr>
-        <w:pStyle w:val="Normal"/>
-        <w:tabs>
-          <w:tab w:val="clear" w:pos="720"/>
-          <w:tab w:val="center" w:pos="4513" w:leader="none"/>
-          <w:tab w:val="right" w:pos="8666" w:leader="none"/>
-        </w:tabs>
-        <w:spacing w:lineRule="auto" w:line="240" w:before="0" w:after="240"/>
-        <w:jc w:val="both"/>
-        <w:rPr/>
-      </w:pPr>
-      <w:r>
-        <w:rPr>
-          <w:rFonts w:cs="Open Sans" w:ascii="Open Sans" w:hAnsi="Open Sans"/>
-          <w:sz w:val="20"/>
-          <w:szCs w:val="20"/>
-        </w:rPr>
         <w:t xml:space="preserve"> </w:t>
       </w:r>
     </w:p>
@@ -10323,7 +10264,7 @@
           <w:szCs w:val="20"/>
         </w:rPr>
         <w:tab/>
-        <w:t xml:space="preserve">- This is a participatory, experiential course. Students participate in live coding together with the instructors. This format facilitates quick and frequent feedback and enables students to achieve mastery in their computing skills.</w:t>
+        <w:t xml:space="preserve">- This is a participatory, experiential course. Students participate in live coding together with the instructor. This format facilitates quick and frequent feedback and enables students to achieve mastery in their computing skills.</w:t>
       </w:r>
     </w:p>
     <w:p>
@@ -10666,37 +10607,6 @@
           <w:lang w:val="en-US" w:eastAsia="en-US" w:bidi="ar-SA"/>
         </w:rPr>
         <w:t xml:space="preserve">- Miniconda Python 3.8 distribution (note the version), https://docs.conda.io/en/latest/miniconda.html</w:t>
-      </w:r>
-    </w:p>
-    <w:p>
-      <w:pPr>
-        <w:pStyle w:val="Normal"/>
-        <w:tabs>
-          <w:tab w:val="clear" w:pos="720"/>
-          <w:tab w:val="center" w:pos="4513" w:leader="none"/>
-          <w:tab w:val="right" w:pos="8666" w:leader="none"/>
-        </w:tabs>
-        <w:spacing w:lineRule="auto" w:line="240" w:before="0" w:after="0"/>
-        <w:jc w:val="both"/>
-        <w:rPr>
-          <w:rFonts w:ascii="Open Sans" w:hAnsi="Open Sans" w:eastAsia="Times New Roman" w:cs="Open Sans"/>
-          <w:color w:val="auto"/>
-          <w:kern w:val="0"/>
-          <w:sz w:val="20"/>
-          <w:szCs w:val="20"/>
-          <w:lang w:val="en-US" w:eastAsia="en-US" w:bidi="ar-SA"/>
-        </w:rPr>
-      </w:pPr>
-      <w:r>
-        <w:rPr>
-          <w:rFonts w:eastAsia="Times New Roman" w:cs="Open Sans" w:ascii="Open Sans" w:hAnsi="Open Sans"/>
-          <w:color w:val="auto"/>
-          <w:kern w:val="0"/>
-          <w:sz w:val="20"/>
-          <w:szCs w:val="20"/>
-          <w:lang w:val="en-US" w:eastAsia="en-US" w:bidi="ar-SA"/>
-        </w:rPr>
-        <w:t xml:space="preserve">- Stata 16, free teaching licenses available upon request.</w:t>
       </w:r>
     </w:p>
     <w:p>
@@ -11508,105 +11418,6 @@
                 <w:sz w:val="20"/>
                 <w:szCs w:val="20"/>
               </w:rPr>
-              <w:t xml:space="preserve">Storing your data in lists and dictionaries</w:t>
-            </w:r>
-          </w:p>
-        </w:tc>
-        <w:tc>
-          <w:tcPr>
-            <w:tcW w:w="2959" w:type="dxa"/>
-            <w:tcBorders>
-              <w:top w:val="single" w:sz="6" w:space="0" w:color="000000"/>
-              <w:left w:val="single" w:sz="6" w:space="0" w:color="000000"/>
-              <w:bottom w:val="single" w:sz="6" w:space="0" w:color="000000"/>
-              <w:right w:val="single" w:sz="4" w:space="0" w:color="000000"/>
-            </w:tcBorders>
-            <w:shd w:color="FFFFFF" w:fill="FFFFFF" w:val="clear"/>
-          </w:tcPr>
-          <w:p>
-            <w:pPr>
-              <w:pStyle w:val="Normal"/>
-              <w:spacing w:before="0" w:after="0"/>
-              <w:rPr>
-                <w:rFonts w:ascii="Open Sans" w:hAnsi="Open Sans" w:cs="Open Sans"/>
-                <w:iCs/>
-                <w:sz w:val="20"/>
-                <w:szCs w:val="20"/>
-              </w:rPr>
-            </w:pPr>
-            <w:r>
-              <w:rPr>
-                <w:rFonts w:cs="Open Sans" w:ascii="Open Sans" w:hAnsi="Open Sans"/>
-                <w:iCs/>
-                <w:sz w:val="20"/>
-                <w:szCs w:val="20"/>
-              </w:rPr>
-              <w:t xml:space="preserve">PG 4.3.3</w:t>
-            </w:r>
-          </w:p>
-        </w:tc>
-      </w:tr>
-      <w:tr>
-        <w:trPr/>
-        <w:tc>
-          <w:tcPr>
-            <w:tcW w:w="1868" w:type="dxa"/>
-            <w:tcBorders>
-              <w:top w:val="single" w:sz="6" w:space="0" w:color="000000"/>
-              <w:left w:val="single" w:sz="4" w:space="0" w:color="000000"/>
-              <w:bottom w:val="single" w:sz="6" w:space="0" w:color="000000"/>
-              <w:right w:val="single" w:sz="6" w:space="0" w:color="000000"/>
-            </w:tcBorders>
-            <w:shd w:color="FFFFFF" w:fill="FFFFFF" w:val="clear"/>
-          </w:tcPr>
-          <w:p>
-            <w:pPr>
-              <w:pStyle w:val="Normal"/>
-              <w:spacing w:before="0" w:after="0"/>
-              <w:jc w:val="center"/>
-              <w:rPr>
-                <w:rFonts w:ascii="Open Sans" w:hAnsi="Open Sans" w:cs="Open Sans"/>
-                <w:sz w:val="20"/>
-                <w:szCs w:val="20"/>
-              </w:rPr>
-            </w:pPr>
-            <w:r>
-              <w:rPr>
-                <w:rFonts w:cs="Open Sans" w:ascii="Open Sans" w:hAnsi="Open Sans"/>
-                <w:sz w:val="20"/>
-                <w:szCs w:val="20"/>
-              </w:rPr>
-              <w:t xml:space="preserve">7</w:t>
-            </w:r>
-          </w:p>
-        </w:tc>
-        <w:tc>
-          <w:tcPr>
-            <w:tcW w:w="4533" w:type="dxa"/>
-            <w:tcBorders>
-              <w:top w:val="single" w:sz="6" w:space="0" w:color="000000"/>
-              <w:left w:val="single" w:sz="6" w:space="0" w:color="000000"/>
-              <w:bottom w:val="single" w:sz="6" w:space="0" w:color="000000"/>
-              <w:right w:val="single" w:sz="6" w:space="0" w:color="000000"/>
-            </w:tcBorders>
-            <w:shd w:color="FFFFFF" w:fill="FFFFFF" w:val="clear"/>
-          </w:tcPr>
-          <w:p>
-            <w:pPr>
-              <w:pStyle w:val="Normal"/>
-              <w:spacing w:before="0" w:after="0"/>
-              <w:rPr>
-                <w:rFonts w:ascii="Open Sans" w:hAnsi="Open Sans" w:cs="Open Sans"/>
-                <w:sz w:val="20"/>
-                <w:szCs w:val="20"/>
-              </w:rPr>
-            </w:pPr>
-            <w:r>
-              <w:rPr>
-                <w:rFonts w:cs="Open Sans" w:ascii="Open Sans" w:hAnsi="Open Sans"/>
-                <w:sz w:val="20"/>
-                <w:szCs w:val="20"/>
-              </w:rPr>
               <w:t xml:space="preserve">Reading and writing files in different formats</w:t>
             </w:r>
           </w:p>
@@ -11641,501 +11452,6 @@
                 <w:szCs w:val="20"/>
               </w:rPr>
               <w:t xml:space="preserve">PG 4.8</w:t>
-            </w:r>
-          </w:p>
-        </w:tc>
-      </w:tr>
-      <w:tr>
-        <w:trPr/>
-        <w:tc>
-          <w:tcPr>
-            <w:tcW w:w="1868" w:type="dxa"/>
-            <w:tcBorders>
-              <w:top w:val="single" w:sz="6" w:space="0" w:color="000000"/>
-              <w:left w:val="single" w:sz="4" w:space="0" w:color="000000"/>
-              <w:bottom w:val="single" w:sz="6" w:space="0" w:color="000000"/>
-              <w:right w:val="single" w:sz="6" w:space="0" w:color="000000"/>
-            </w:tcBorders>
-            <w:shd w:color="FFFFFF" w:fill="FFFFFF" w:val="clear"/>
-          </w:tcPr>
-          <w:p>
-            <w:pPr>
-              <w:pStyle w:val="Normal"/>
-              <w:spacing w:before="0" w:after="0"/>
-              <w:jc w:val="center"/>
-              <w:rPr>
-                <w:rFonts w:ascii="Open Sans" w:hAnsi="Open Sans" w:cs="Open Sans"/>
-                <w:sz w:val="20"/>
-                <w:szCs w:val="20"/>
-              </w:rPr>
-            </w:pPr>
-            <w:r>
-              <w:rPr>
-                <w:rFonts w:cs="Open Sans" w:ascii="Open Sans" w:hAnsi="Open Sans"/>
-                <w:sz w:val="20"/>
-                <w:szCs w:val="20"/>
-              </w:rPr>
-              <w:t xml:space="preserve">8</w:t>
-            </w:r>
-          </w:p>
-        </w:tc>
-        <w:tc>
-          <w:tcPr>
-            <w:tcW w:w="4533" w:type="dxa"/>
-            <w:tcBorders>
-              <w:top w:val="single" w:sz="6" w:space="0" w:color="000000"/>
-              <w:left w:val="single" w:sz="6" w:space="0" w:color="000000"/>
-              <w:bottom w:val="single" w:sz="6" w:space="0" w:color="000000"/>
-              <w:right w:val="single" w:sz="6" w:space="0" w:color="000000"/>
-            </w:tcBorders>
-            <w:shd w:color="FFFFFF" w:fill="FFFFFF" w:val="clear"/>
-          </w:tcPr>
-          <w:p>
-            <w:pPr>
-              <w:pStyle w:val="Normal"/>
-              <w:spacing w:before="0" w:after="0"/>
-              <w:rPr>
-                <w:rFonts w:ascii="Open Sans" w:hAnsi="Open Sans" w:cs="Open Sans"/>
-                <w:sz w:val="20"/>
-                <w:szCs w:val="20"/>
-              </w:rPr>
-            </w:pPr>
-            <w:r>
-              <w:rPr>
-                <w:rFonts w:cs="Open Sans" w:ascii="Open Sans" w:hAnsi="Open Sans"/>
-                <w:sz w:val="20"/>
-                <w:szCs w:val="20"/>
-              </w:rPr>
-              <w:t xml:space="preserve">Data cleaning in Stata</w:t>
-            </w:r>
-          </w:p>
-        </w:tc>
-        <w:tc>
-          <w:tcPr>
-            <w:tcW w:w="2959" w:type="dxa"/>
-            <w:tcBorders>
-              <w:top w:val="single" w:sz="6" w:space="0" w:color="000000"/>
-              <w:left w:val="single" w:sz="6" w:space="0" w:color="000000"/>
-              <w:bottom w:val="single" w:sz="6" w:space="0" w:color="000000"/>
-              <w:right w:val="single" w:sz="4" w:space="0" w:color="000000"/>
-            </w:tcBorders>
-            <w:shd w:color="FFFFFF" w:fill="FFFFFF" w:val="clear"/>
-          </w:tcPr>
-          <w:p>
-            <w:pPr>
-              <w:pStyle w:val="Normal"/>
-              <w:spacing w:before="0" w:after="0"/>
-              <w:rPr>
-                <w:rFonts w:ascii="Open Sans" w:hAnsi="Open Sans" w:cs="Open Sans"/>
-                <w:iCs/>
-                <w:sz w:val="20"/>
-                <w:szCs w:val="20"/>
-              </w:rPr>
-            </w:pPr>
-            <w:r>
-              <w:rPr>
-                <w:rFonts w:cs="Open Sans" w:ascii="Open Sans" w:hAnsi="Open Sans"/>
-                <w:iCs/>
-                <w:sz w:val="20"/>
-                <w:szCs w:val="20"/>
-              </w:rPr>
-              <w:t xml:space="preserve">KMV_Stata, Episodes 1-2</w:t>
-            </w:r>
-          </w:p>
-        </w:tc>
-      </w:tr>
-      <w:tr>
-        <w:trPr/>
-        <w:tc>
-          <w:tcPr>
-            <w:tcW w:w="1868" w:type="dxa"/>
-            <w:tcBorders>
-              <w:top w:val="single" w:sz="6" w:space="0" w:color="000000"/>
-              <w:left w:val="single" w:sz="4" w:space="0" w:color="000000"/>
-              <w:bottom w:val="single" w:sz="6" w:space="0" w:color="000000"/>
-              <w:right w:val="single" w:sz="6" w:space="0" w:color="000000"/>
-            </w:tcBorders>
-            <w:shd w:color="FFFFFF" w:fill="FFFFFF" w:val="clear"/>
-          </w:tcPr>
-          <w:p>
-            <w:pPr>
-              <w:pStyle w:val="Normal"/>
-              <w:spacing w:before="0" w:after="0"/>
-              <w:jc w:val="center"/>
-              <w:rPr>
-                <w:rFonts w:ascii="Open Sans" w:hAnsi="Open Sans" w:cs="Open Sans"/>
-                <w:sz w:val="20"/>
-                <w:szCs w:val="20"/>
-              </w:rPr>
-            </w:pPr>
-            <w:r>
-              <w:rPr>
-                <w:rFonts w:cs="Open Sans" w:ascii="Open Sans" w:hAnsi="Open Sans"/>
-                <w:sz w:val="20"/>
-                <w:szCs w:val="20"/>
-              </w:rPr>
-              <w:t xml:space="preserve">9</w:t>
-            </w:r>
-          </w:p>
-        </w:tc>
-        <w:tc>
-          <w:tcPr>
-            <w:tcW w:w="4533" w:type="dxa"/>
-            <w:tcBorders>
-              <w:top w:val="single" w:sz="6" w:space="0" w:color="000000"/>
-              <w:left w:val="single" w:sz="6" w:space="0" w:color="000000"/>
-              <w:bottom w:val="single" w:sz="6" w:space="0" w:color="000000"/>
-              <w:right w:val="single" w:sz="6" w:space="0" w:color="000000"/>
-            </w:tcBorders>
-            <w:shd w:color="FFFFFF" w:fill="FFFFFF" w:val="clear"/>
-          </w:tcPr>
-          <w:p>
-            <w:pPr>
-              <w:pStyle w:val="Normal"/>
-              <w:spacing w:before="0" w:after="0"/>
-              <w:rPr>
-                <w:rFonts w:ascii="Open Sans" w:hAnsi="Open Sans" w:cs="Open Sans"/>
-                <w:sz w:val="20"/>
-                <w:szCs w:val="20"/>
-              </w:rPr>
-            </w:pPr>
-            <w:r>
-              <w:rPr>
-                <w:rFonts w:cs="Open Sans" w:ascii="Open Sans" w:hAnsi="Open Sans"/>
-                <w:sz w:val="20"/>
-                <w:szCs w:val="20"/>
-              </w:rPr>
-              <w:t xml:space="preserve">Transforming and combining data</w:t>
-            </w:r>
-          </w:p>
-        </w:tc>
-        <w:tc>
-          <w:tcPr>
-            <w:tcW w:w="2959" w:type="dxa"/>
-            <w:tcBorders>
-              <w:top w:val="single" w:sz="6" w:space="0" w:color="000000"/>
-              <w:left w:val="single" w:sz="6" w:space="0" w:color="000000"/>
-              <w:bottom w:val="single" w:sz="6" w:space="0" w:color="000000"/>
-              <w:right w:val="single" w:sz="4" w:space="0" w:color="000000"/>
-            </w:tcBorders>
-            <w:shd w:color="FFFFFF" w:fill="FFFFFF" w:val="clear"/>
-          </w:tcPr>
-          <w:p>
-            <w:pPr>
-              <w:pStyle w:val="Normal"/>
-              <w:spacing w:before="0" w:after="0"/>
-              <w:rPr>
-                <w:rFonts w:ascii="Open Sans" w:hAnsi="Open Sans" w:cs="Open Sans"/>
-                <w:iCs/>
-                <w:sz w:val="20"/>
-                <w:szCs w:val="20"/>
-              </w:rPr>
-            </w:pPr>
-            <w:r>
-              <w:rPr>
-                <w:rFonts w:cs="Open Sans" w:ascii="Open Sans" w:hAnsi="Open Sans"/>
-                <w:iCs/>
-                <w:sz w:val="20"/>
-                <w:szCs w:val="20"/>
-              </w:rPr>
-              <w:t xml:space="preserve">KMV_Stata, Episodes 3-4</w:t>
-            </w:r>
-          </w:p>
-        </w:tc>
-      </w:tr>
-      <w:tr>
-        <w:trPr/>
-        <w:tc>
-          <w:tcPr>
-            <w:tcW w:w="1868" w:type="dxa"/>
-            <w:tcBorders>
-              <w:top w:val="single" w:sz="6" w:space="0" w:color="000000"/>
-              <w:left w:val="single" w:sz="4" w:space="0" w:color="000000"/>
-              <w:bottom w:val="single" w:sz="6" w:space="0" w:color="000000"/>
-              <w:right w:val="single" w:sz="6" w:space="0" w:color="000000"/>
-            </w:tcBorders>
-            <w:shd w:color="FFFFFF" w:fill="FFFFFF" w:val="clear"/>
-          </w:tcPr>
-          <w:p>
-            <w:pPr>
-              <w:pStyle w:val="Normal"/>
-              <w:spacing w:before="0" w:after="0"/>
-              <w:jc w:val="center"/>
-              <w:rPr>
-                <w:rFonts w:ascii="Open Sans" w:hAnsi="Open Sans" w:cs="Open Sans"/>
-                <w:sz w:val="20"/>
-                <w:szCs w:val="20"/>
-              </w:rPr>
-            </w:pPr>
-            <w:r>
-              <w:rPr>
-                <w:rFonts w:cs="Open Sans" w:ascii="Open Sans" w:hAnsi="Open Sans"/>
-                <w:sz w:val="20"/>
-                <w:szCs w:val="20"/>
-              </w:rPr>
-              <w:t xml:space="preserve">10</w:t>
-            </w:r>
-          </w:p>
-        </w:tc>
-        <w:tc>
-          <w:tcPr>
-            <w:tcW w:w="4533" w:type="dxa"/>
-            <w:tcBorders>
-              <w:top w:val="single" w:sz="6" w:space="0" w:color="000000"/>
-              <w:left w:val="single" w:sz="6" w:space="0" w:color="000000"/>
-              <w:bottom w:val="single" w:sz="6" w:space="0" w:color="000000"/>
-              <w:right w:val="single" w:sz="6" w:space="0" w:color="000000"/>
-            </w:tcBorders>
-            <w:shd w:color="FFFFFF" w:fill="FFFFFF" w:val="clear"/>
-          </w:tcPr>
-          <w:p>
-            <w:pPr>
-              <w:pStyle w:val="Normal"/>
-              <w:spacing w:before="0" w:after="0"/>
-              <w:rPr>
-                <w:rFonts w:ascii="Open Sans" w:hAnsi="Open Sans" w:cs="Open Sans"/>
-                <w:sz w:val="20"/>
-                <w:szCs w:val="20"/>
-              </w:rPr>
-            </w:pPr>
-            <w:r>
-              <w:rPr>
-                <w:rFonts w:cs="Open Sans" w:ascii="Open Sans" w:hAnsi="Open Sans"/>
-                <w:sz w:val="20"/>
-                <w:szCs w:val="20"/>
-              </w:rPr>
-              <w:t xml:space="preserve">Save and Reuse your Work in .do Files</w:t>
-            </w:r>
-          </w:p>
-        </w:tc>
-        <w:tc>
-          <w:tcPr>
-            <w:tcW w:w="2959" w:type="dxa"/>
-            <w:tcBorders>
-              <w:top w:val="single" w:sz="6" w:space="0" w:color="000000"/>
-              <w:left w:val="single" w:sz="6" w:space="0" w:color="000000"/>
-              <w:bottom w:val="single" w:sz="6" w:space="0" w:color="000000"/>
-              <w:right w:val="single" w:sz="4" w:space="0" w:color="000000"/>
-            </w:tcBorders>
-            <w:shd w:color="FFFFFF" w:fill="FFFFFF" w:val="clear"/>
-          </w:tcPr>
-          <w:p>
-            <w:pPr>
-              <w:pStyle w:val="Normal"/>
-              <w:spacing w:before="0" w:after="0"/>
-              <w:rPr>
-                <w:rFonts w:ascii="Open Sans" w:hAnsi="Open Sans" w:cs="Open Sans"/>
-                <w:iCs/>
-                <w:sz w:val="20"/>
-                <w:szCs w:val="20"/>
-              </w:rPr>
-            </w:pPr>
-            <w:r>
-              <w:rPr>
-                <w:rFonts w:cs="Open Sans" w:ascii="Open Sans" w:hAnsi="Open Sans"/>
-                <w:iCs/>
-                <w:sz w:val="20"/>
-                <w:szCs w:val="20"/>
-              </w:rPr>
-              <w:t xml:space="preserve">KMV_Stata, Episode 5</w:t>
-            </w:r>
-          </w:p>
-        </w:tc>
-      </w:tr>
-      <w:tr>
-        <w:trPr/>
-        <w:tc>
-          <w:tcPr>
-            <w:tcW w:w="1868" w:type="dxa"/>
-            <w:tcBorders>
-              <w:top w:val="single" w:sz="6" w:space="0" w:color="000000"/>
-              <w:left w:val="single" w:sz="4" w:space="0" w:color="000000"/>
-              <w:bottom w:val="single" w:sz="6" w:space="0" w:color="000000"/>
-              <w:right w:val="single" w:sz="6" w:space="0" w:color="000000"/>
-            </w:tcBorders>
-            <w:shd w:color="FFFFFF" w:fill="FFFFFF" w:val="clear"/>
-          </w:tcPr>
-          <w:p>
-            <w:pPr>
-              <w:pStyle w:val="Normal"/>
-              <w:spacing w:before="0" w:after="0"/>
-              <w:jc w:val="center"/>
-              <w:rPr>
-                <w:rFonts w:ascii="Open Sans" w:hAnsi="Open Sans" w:cs="Open Sans"/>
-                <w:sz w:val="20"/>
-                <w:szCs w:val="20"/>
-              </w:rPr>
-            </w:pPr>
-            <w:r>
-              <w:rPr>
-                <w:rFonts w:cs="Open Sans" w:ascii="Open Sans" w:hAnsi="Open Sans"/>
-                <w:sz w:val="20"/>
-                <w:szCs w:val="20"/>
-              </w:rPr>
-              <w:t xml:space="preserve">11</w:t>
-            </w:r>
-          </w:p>
-        </w:tc>
-        <w:tc>
-          <w:tcPr>
-            <w:tcW w:w="4533" w:type="dxa"/>
-            <w:tcBorders>
-              <w:top w:val="single" w:sz="6" w:space="0" w:color="000000"/>
-              <w:left w:val="single" w:sz="6" w:space="0" w:color="000000"/>
-              <w:bottom w:val="single" w:sz="6" w:space="0" w:color="000000"/>
-              <w:right w:val="single" w:sz="6" w:space="0" w:color="000000"/>
-            </w:tcBorders>
-            <w:shd w:color="FFFFFF" w:fill="FFFFFF" w:val="clear"/>
-          </w:tcPr>
-          <w:p>
-            <w:pPr>
-              <w:pStyle w:val="Normal"/>
-              <w:spacing w:before="0" w:after="0"/>
-              <w:rPr>
-                <w:rFonts w:ascii="Open Sans" w:hAnsi="Open Sans" w:cs="Open Sans"/>
-                <w:sz w:val="20"/>
-                <w:szCs w:val="20"/>
-              </w:rPr>
-            </w:pPr>
-            <w:r>
-              <w:rPr>
-                <w:rFonts w:cs="Open Sans" w:ascii="Open Sans" w:hAnsi="Open Sans"/>
-                <w:sz w:val="20"/>
-                <w:szCs w:val="20"/>
-              </w:rPr>
-              <w:t xml:space="preserve">Repeat tasks with for loops</w:t>
-            </w:r>
-          </w:p>
-        </w:tc>
-        <w:tc>
-          <w:tcPr>
-            <w:tcW w:w="2959" w:type="dxa"/>
-            <w:tcBorders>
-              <w:top w:val="single" w:sz="6" w:space="0" w:color="000000"/>
-              <w:left w:val="single" w:sz="6" w:space="0" w:color="000000"/>
-              <w:bottom w:val="single" w:sz="6" w:space="0" w:color="000000"/>
-              <w:right w:val="single" w:sz="4" w:space="0" w:color="000000"/>
-            </w:tcBorders>
-            <w:shd w:color="FFFFFF" w:fill="FFFFFF" w:val="clear"/>
-          </w:tcPr>
-          <w:p>
-            <w:pPr>
-              <w:pStyle w:val="Normal"/>
-              <w:spacing w:before="0" w:after="0"/>
-              <w:rPr>
-                <w:rFonts w:ascii="Open Sans" w:hAnsi="Open Sans" w:cs="Open Sans"/>
-                <w:iCs/>
-                <w:sz w:val="20"/>
-                <w:szCs w:val="20"/>
-              </w:rPr>
-            </w:pPr>
-            <w:r>
-              <w:rPr>
-                <w:rFonts w:cs="Open Sans" w:ascii="Open Sans" w:hAnsi="Open Sans"/>
-                <w:iCs/>
-                <w:sz w:val="20"/>
-                <w:szCs w:val="20"/>
-              </w:rPr>
-              <w:t xml:space="preserve">KMV_Stata, Episode 6</w:t>
-            </w:r>
-          </w:p>
-        </w:tc>
-      </w:tr>
-      <w:tr>
-        <w:trPr/>
-        <w:tc>
-          <w:tcPr>
-            <w:tcW w:w="1868" w:type="dxa"/>
-            <w:tcBorders>
-              <w:top w:val="single" w:sz="6" w:space="0" w:color="000000"/>
-              <w:left w:val="single" w:sz="4" w:space="0" w:color="000000"/>
-              <w:bottom w:val="single" w:sz="6" w:space="0" w:color="000000"/>
-              <w:right w:val="single" w:sz="6" w:space="0" w:color="000000"/>
-            </w:tcBorders>
-            <w:shd w:color="FFFFFF" w:fill="FFFFFF" w:val="clear"/>
-          </w:tcPr>
-          <w:p>
-            <w:pPr>
-              <w:pStyle w:val="Normal"/>
-              <w:spacing w:before="0" w:after="0"/>
-              <w:jc w:val="center"/>
-              <w:rPr>
-                <w:rFonts w:ascii="Open Sans" w:hAnsi="Open Sans" w:cs="Open Sans"/>
-                <w:sz w:val="20"/>
-                <w:szCs w:val="20"/>
-              </w:rPr>
-            </w:pPr>
-            <w:r>
-              <w:rPr>
-                <w:rFonts w:cs="Open Sans" w:ascii="Open Sans" w:hAnsi="Open Sans"/>
-                <w:sz w:val="20"/>
-                <w:szCs w:val="20"/>
-              </w:rPr>
-              <w:t xml:space="preserve">12</w:t>
-            </w:r>
-          </w:p>
-        </w:tc>
-        <w:tc>
-          <w:tcPr>
-            <w:tcW w:w="4533" w:type="dxa"/>
-            <w:tcBorders>
-              <w:top w:val="single" w:sz="6" w:space="0" w:color="000000"/>
-              <w:left w:val="single" w:sz="6" w:space="0" w:color="000000"/>
-              <w:bottom w:val="single" w:sz="6" w:space="0" w:color="000000"/>
-              <w:right w:val="single" w:sz="6" w:space="0" w:color="000000"/>
-            </w:tcBorders>
-            <w:shd w:color="FFFFFF" w:fill="FFFFFF" w:val="clear"/>
-          </w:tcPr>
-          <w:p>
-            <w:pPr>
-              <w:pStyle w:val="Normal"/>
-              <w:spacing w:before="0" w:after="0"/>
-              <w:rPr>
-                <w:rFonts w:ascii="Open Sans" w:hAnsi="Open Sans" w:cs="Open Sans"/>
-                <w:sz w:val="20"/>
-                <w:szCs w:val="20"/>
-              </w:rPr>
-            </w:pPr>
-            <w:r>
-              <w:rPr>
-                <w:rFonts w:cs="Open Sans" w:ascii="Open Sans" w:hAnsi="Open Sans"/>
-                <w:sz w:val="20"/>
-                <w:szCs w:val="20"/>
-              </w:rPr>
-              <w:t xml:space="preserve">Finding and installing user-written Stata packages</w:t>
-            </w:r>
-          </w:p>
-        </w:tc>
-        <w:tc>
-          <w:tcPr>
-            <w:tcW w:w="2959" w:type="dxa"/>
-            <w:tcBorders>
-              <w:top w:val="single" w:sz="6" w:space="0" w:color="000000"/>
-              <w:left w:val="single" w:sz="6" w:space="0" w:color="000000"/>
-              <w:bottom w:val="single" w:sz="6" w:space="0" w:color="000000"/>
-              <w:right w:val="single" w:sz="4" w:space="0" w:color="000000"/>
-            </w:tcBorders>
-            <w:shd w:color="FFFFFF" w:fill="FFFFFF" w:val="clear"/>
-          </w:tcPr>
-          <w:p>
-            <w:pPr>
-              <w:pStyle w:val="Normal"/>
-              <w:spacing w:before="0" w:after="0"/>
-              <w:rPr>
-                <w:rFonts w:ascii="Open Sans" w:hAnsi="Open Sans" w:cs="Open Sans"/>
-                <w:iCs/>
-                <w:sz w:val="20"/>
-                <w:szCs w:val="20"/>
-              </w:rPr>
-            </w:pPr>
-            <w:r>
-              <w:rPr>
-                <w:rFonts w:cs="Open Sans" w:ascii="Open Sans" w:hAnsi="Open Sans"/>
-                <w:iCs/>
-                <w:sz w:val="20"/>
-                <w:szCs w:val="20"/>
-              </w:rPr>
-              <w:t xml:space="preserve"/>
             </w:r>
           </w:p>
         </w:tc>
@@ -12181,42 +11497,6 @@
           <w:lang w:val="en-US" w:eastAsia="en-US" w:bidi="ar-SA"/>
         </w:rPr>
         <w:t xml:space="preserve">Miklós Koren is professor of economics at CEU, senior research fellow at the Institute of Economics, and research fellow of the Centre for Economic Policy Research. His research focuses on how talent and technology jointly determine business success. Professor Koren has more than two decades of experience with data and coding. He is a certified Carpentries Instructor.</w:t>
-      </w:r>
-    </w:p>
-    <w:p>
-      <w:pPr>
-        <w:pStyle w:val="Normal"/>
-        <w:spacing w:lineRule="auto" w:line="240" w:before="0" w:after="0"/>
-        <w:rPr>
-          <w:rFonts w:ascii="Open Sans" w:hAnsi="Open Sans" w:eastAsia="Times New Roman" w:cs="Open Sans"/>
-          <w:sz w:val="20"/>
-          <w:szCs w:val="20"/>
-          <w:lang w:val="en-US" w:eastAsia="en-US" w:bidi="ar-SA"/>
-        </w:rPr>
-      </w:pPr>
-      <w:r>
-        <w:rPr>
-          <w:rFonts w:eastAsia="Times New Roman" w:cs="Open Sans" w:ascii="Open Sans" w:hAnsi="Open Sans"/>
-          <w:sz w:val="20"/>
-          <w:szCs w:val="20"/>
-          <w:lang w:val="en-US" w:eastAsia="en-US" w:bidi="ar-SA"/>
-        </w:rPr>
-      </w:r>
-    </w:p>
-    <w:p>
-      <w:pPr>
-        <w:pStyle w:val="Normal"/>
-        <w:spacing w:lineRule="auto" w:line="240" w:before="0" w:after="0"/>
-        <w:rPr/>
-      </w:pPr>
-      <w:r>
-        <w:rPr>
-          <w:rFonts w:eastAsia="Times New Roman" w:cs="Open Sans" w:ascii="Open Sans" w:hAnsi="Open Sans"/>
-          <w:sz w:val="20"/>
-          <w:szCs w:val="20"/>
-          <w:lang w:val="en-US" w:eastAsia="en-US" w:bidi="ar-SA"/>
-        </w:rPr>
-        <w:t xml:space="preserve">Ulrich Wohak is a PhD student in Economics at the Vienna University of Economics and Business. He has experience as an economist at UK Competition and Markets Authority (CMA) and the Austrian competition authority (BWB) , MSc Specialized Economic Analysis (Competition) at Barcelona Graduate School of Economics (BGSE), MA Economics and Management at University of Aberdeen (UoA), worked and studied abroad for 7 years, continuous voluntary work as a paramedic, experienced with Stata, R, Python (quant) and ArcGIS.</w:t>
       </w:r>
     </w:p>
     <w:p>
